--- a/Allied issues_14 April 2023.docx
+++ b/Allied issues_14 April 2023.docx
@@ -333,16 +333,7 @@
           <w:rFonts w:hint="default"/>
           <w:lang w:val="en-US"/>
         </w:rPr>
-        <w:t>continuously</w:t>
-      </w:r>
-      <w:bookmarkStart w:id="0" w:name="_GoBack"/>
-      <w:bookmarkEnd w:id="0"/>
-      <w:r>
-        <w:rPr>
-          <w:rFonts w:hint="default"/>
-          <w:lang w:val="en-US"/>
-        </w:rPr>
-        <w:t xml:space="preserve"> </w:t>
+        <w:t xml:space="preserve">continuously </w:t>
       </w:r>
       <w:r>
         <w:rPr>
@@ -352,11 +343,6 @@
       </w:r>
     </w:p>
     <w:p>
-      <w:pPr>
-        <w:rPr>
-          <w:rFonts w:hint="default"/>
-        </w:rPr>
-      </w:pPr>
       <w:r>
         <w:drawing>
           <wp:inline distT="0" distB="0" distL="114300" distR="114300">
@@ -400,6 +386,449 @@
           </wp:inline>
         </w:drawing>
       </w:r>
+    </w:p>
+    <w:p/>
+    <w:p/>
+    <w:p>
+      <w:pPr>
+        <w:rPr>
+          <w:rFonts w:hint="default"/>
+          <w:lang w:val="en-US"/>
+        </w:rPr>
+      </w:pPr>
+      <w:r>
+        <w:rPr>
+          <w:rFonts w:hint="default"/>
+        </w:rPr>
+        <w:t>Even though user able to update the</w:t>
+      </w:r>
+      <w:r>
+        <w:rPr>
+          <w:rFonts w:hint="default"/>
+          <w:lang w:val="en-US"/>
+        </w:rPr>
+        <w:t xml:space="preserve"> </w:t>
+      </w:r>
+      <w:r>
+        <w:rPr>
+          <w:rFonts w:hint="default"/>
+        </w:rPr>
+        <w:t>Profile details , Company list is empty</w:t>
+      </w:r>
+      <w:r>
+        <w:rPr>
+          <w:rFonts w:hint="default"/>
+          <w:lang w:val="en-US"/>
+        </w:rPr>
+        <w:t xml:space="preserve">. </w:t>
+      </w:r>
+    </w:p>
+    <w:p>
+      <w:pPr>
+        <w:rPr>
+          <w:rFonts w:hint="default"/>
+          <w:lang w:val="en-US"/>
+        </w:rPr>
+      </w:pPr>
+      <w:r>
+        <w:rPr>
+          <w:rFonts w:hint="default"/>
+          <w:lang w:val="en-US"/>
+        </w:rPr>
+        <w:t xml:space="preserve">Facility* drop down should not be selected if do not exist any value in Company* drop down </w:t>
+      </w:r>
+    </w:p>
+    <w:p>
+      <w:r>
+        <w:drawing>
+          <wp:inline distT="0" distB="0" distL="114300" distR="114300">
+            <wp:extent cx="5266690" cy="2893695"/>
+            <wp:effectExtent l="0" t="0" r="10160" b="1905"/>
+            <wp:docPr id="6" name="Picture 2"/>
+            <wp:cNvGraphicFramePr>
+              <a:graphicFrameLocks xmlns:a="http://schemas.openxmlformats.org/drawingml/2006/main" noChangeAspect="1"/>
+            </wp:cNvGraphicFramePr>
+            <a:graphic xmlns:a="http://schemas.openxmlformats.org/drawingml/2006/main">
+              <a:graphicData uri="http://schemas.openxmlformats.org/drawingml/2006/picture">
+                <pic:pic xmlns:pic="http://schemas.openxmlformats.org/drawingml/2006/picture">
+                  <pic:nvPicPr>
+                    <pic:cNvPr id="6" name="Picture 2"/>
+                    <pic:cNvPicPr>
+                      <a:picLocks noChangeAspect="1"/>
+                    </pic:cNvPicPr>
+                  </pic:nvPicPr>
+                  <pic:blipFill>
+                    <a:blip r:embed="rId9"/>
+                    <a:stretch>
+                      <a:fillRect/>
+                    </a:stretch>
+                  </pic:blipFill>
+                  <pic:spPr>
+                    <a:xfrm>
+                      <a:off x="0" y="0"/>
+                      <a:ext cx="5266690" cy="2893695"/>
+                    </a:xfrm>
+                    <a:prstGeom prst="rect">
+                      <a:avLst/>
+                    </a:prstGeom>
+                    <a:noFill/>
+                    <a:ln>
+                      <a:noFill/>
+                    </a:ln>
+                  </pic:spPr>
+                </pic:pic>
+              </a:graphicData>
+            </a:graphic>
+          </wp:inline>
+        </w:drawing>
+      </w:r>
+    </w:p>
+    <w:p/>
+    <w:p/>
+    <w:p>
+      <w:r>
+        <w:drawing>
+          <wp:inline distT="0" distB="0" distL="114300" distR="114300">
+            <wp:extent cx="5272405" cy="1812925"/>
+            <wp:effectExtent l="0" t="0" r="4445" b="15875"/>
+            <wp:docPr id="7" name="Picture 3"/>
+            <wp:cNvGraphicFramePr>
+              <a:graphicFrameLocks xmlns:a="http://schemas.openxmlformats.org/drawingml/2006/main" noChangeAspect="1"/>
+            </wp:cNvGraphicFramePr>
+            <a:graphic xmlns:a="http://schemas.openxmlformats.org/drawingml/2006/main">
+              <a:graphicData uri="http://schemas.openxmlformats.org/drawingml/2006/picture">
+                <pic:pic xmlns:pic="http://schemas.openxmlformats.org/drawingml/2006/picture">
+                  <pic:nvPicPr>
+                    <pic:cNvPr id="7" name="Picture 3"/>
+                    <pic:cNvPicPr>
+                      <a:picLocks noChangeAspect="1"/>
+                    </pic:cNvPicPr>
+                  </pic:nvPicPr>
+                  <pic:blipFill>
+                    <a:blip r:embed="rId10"/>
+                    <a:stretch>
+                      <a:fillRect/>
+                    </a:stretch>
+                  </pic:blipFill>
+                  <pic:spPr>
+                    <a:xfrm>
+                      <a:off x="0" y="0"/>
+                      <a:ext cx="5272405" cy="1812925"/>
+                    </a:xfrm>
+                    <a:prstGeom prst="rect">
+                      <a:avLst/>
+                    </a:prstGeom>
+                    <a:noFill/>
+                    <a:ln>
+                      <a:noFill/>
+                    </a:ln>
+                  </pic:spPr>
+                </pic:pic>
+              </a:graphicData>
+            </a:graphic>
+          </wp:inline>
+        </w:drawing>
+      </w:r>
+    </w:p>
+    <w:p/>
+    <w:p/>
+    <w:p>
+      <w:pPr>
+        <w:rPr>
+          <w:rFonts w:hint="default"/>
+        </w:rPr>
+      </w:pPr>
+      <w:r>
+        <w:rPr>
+          <w:rFonts w:hint="default"/>
+        </w:rPr>
+        <w:t>Spelling of "Occured" seeing incorrect in Dashboard &gt; System Alerts section at bottom</w:t>
+      </w:r>
+    </w:p>
+    <w:p>
+      <w:r>
+        <w:drawing>
+          <wp:inline distT="0" distB="0" distL="114300" distR="114300">
+            <wp:extent cx="5273040" cy="2797810"/>
+            <wp:effectExtent l="0" t="0" r="3810" b="2540"/>
+            <wp:docPr id="8" name="Picture 4"/>
+            <wp:cNvGraphicFramePr>
+              <a:graphicFrameLocks xmlns:a="http://schemas.openxmlformats.org/drawingml/2006/main" noChangeAspect="1"/>
+            </wp:cNvGraphicFramePr>
+            <a:graphic xmlns:a="http://schemas.openxmlformats.org/drawingml/2006/main">
+              <a:graphicData uri="http://schemas.openxmlformats.org/drawingml/2006/picture">
+                <pic:pic xmlns:pic="http://schemas.openxmlformats.org/drawingml/2006/picture">
+                  <pic:nvPicPr>
+                    <pic:cNvPr id="8" name="Picture 4"/>
+                    <pic:cNvPicPr>
+                      <a:picLocks noChangeAspect="1"/>
+                    </pic:cNvPicPr>
+                  </pic:nvPicPr>
+                  <pic:blipFill>
+                    <a:blip r:embed="rId11"/>
+                    <a:stretch>
+                      <a:fillRect/>
+                    </a:stretch>
+                  </pic:blipFill>
+                  <pic:spPr>
+                    <a:xfrm>
+                      <a:off x="0" y="0"/>
+                      <a:ext cx="5273040" cy="2797810"/>
+                    </a:xfrm>
+                    <a:prstGeom prst="rect">
+                      <a:avLst/>
+                    </a:prstGeom>
+                    <a:noFill/>
+                    <a:ln>
+                      <a:noFill/>
+                    </a:ln>
+                  </pic:spPr>
+                </pic:pic>
+              </a:graphicData>
+            </a:graphic>
+          </wp:inline>
+        </w:drawing>
+      </w:r>
+    </w:p>
+    <w:p/>
+    <w:p>
+      <w:pPr>
+        <w:rPr>
+          <w:rFonts w:hint="default"/>
+        </w:rPr>
+      </w:pPr>
+    </w:p>
+    <w:p>
+      <w:pPr>
+        <w:rPr>
+          <w:rFonts w:hint="default"/>
+          <w:lang w:val="en-US"/>
+        </w:rPr>
+      </w:pPr>
+      <w:r>
+        <w:rPr>
+          <w:rFonts w:hint="default"/>
+        </w:rPr>
+        <w:t>"March Facility" seeing missing on Edit Recipe &gt; Facility drop down</w:t>
+      </w:r>
+      <w:r>
+        <w:rPr>
+          <w:rFonts w:hint="default"/>
+          <w:lang w:val="en-US"/>
+        </w:rPr>
+        <w:t xml:space="preserve"> while user (umesh pandey) login with their account and goto &gt; Edit Recipe page</w:t>
+      </w:r>
+    </w:p>
+    <w:p>
+      <w:r>
+        <w:drawing>
+          <wp:inline distT="0" distB="0" distL="114300" distR="114300">
+            <wp:extent cx="5267325" cy="2537460"/>
+            <wp:effectExtent l="0" t="0" r="9525" b="15240"/>
+            <wp:docPr id="9" name="Picture 5"/>
+            <wp:cNvGraphicFramePr>
+              <a:graphicFrameLocks xmlns:a="http://schemas.openxmlformats.org/drawingml/2006/main" noChangeAspect="1"/>
+            </wp:cNvGraphicFramePr>
+            <a:graphic xmlns:a="http://schemas.openxmlformats.org/drawingml/2006/main">
+              <a:graphicData uri="http://schemas.openxmlformats.org/drawingml/2006/picture">
+                <pic:pic xmlns:pic="http://schemas.openxmlformats.org/drawingml/2006/picture">
+                  <pic:nvPicPr>
+                    <pic:cNvPr id="9" name="Picture 5"/>
+                    <pic:cNvPicPr>
+                      <a:picLocks noChangeAspect="1"/>
+                    </pic:cNvPicPr>
+                  </pic:nvPicPr>
+                  <pic:blipFill>
+                    <a:blip r:embed="rId12"/>
+                    <a:stretch>
+                      <a:fillRect/>
+                    </a:stretch>
+                  </pic:blipFill>
+                  <pic:spPr>
+                    <a:xfrm>
+                      <a:off x="0" y="0"/>
+                      <a:ext cx="5267325" cy="2537460"/>
+                    </a:xfrm>
+                    <a:prstGeom prst="rect">
+                      <a:avLst/>
+                    </a:prstGeom>
+                    <a:noFill/>
+                    <a:ln>
+                      <a:noFill/>
+                    </a:ln>
+                  </pic:spPr>
+                </pic:pic>
+              </a:graphicData>
+            </a:graphic>
+          </wp:inline>
+        </w:drawing>
+      </w:r>
+    </w:p>
+    <w:p/>
+    <w:p/>
+    <w:p/>
+    <w:p>
+      <w:pPr>
+        <w:rPr>
+          <w:rFonts w:hint="default"/>
+        </w:rPr>
+      </w:pPr>
+      <w:r>
+        <w:rPr>
+          <w:rFonts w:hint="default"/>
+        </w:rPr>
+        <w:t>From Incomplete Wrap Cycle</w:t>
+      </w:r>
+      <w:r>
+        <w:rPr>
+          <w:rFonts w:hint="default"/>
+          <w:lang w:val="en-US"/>
+        </w:rPr>
+        <w:t xml:space="preserve"> page</w:t>
+      </w:r>
+      <w:r>
+        <w:rPr>
+          <w:rFonts w:hint="default"/>
+        </w:rPr>
+        <w:t xml:space="preserve">, Search field do not works </w:t>
+      </w:r>
+      <w:r>
+        <w:rPr>
+          <w:rFonts w:hint="default"/>
+          <w:lang w:val="en-US"/>
+        </w:rPr>
+        <w:t xml:space="preserve">at top right corner </w:t>
+      </w:r>
+      <w:r>
+        <w:rPr>
+          <w:rFonts w:hint="default"/>
+        </w:rPr>
+        <w:t>while search with any keyword</w:t>
+      </w:r>
+    </w:p>
+    <w:p>
+      <w:r>
+        <w:drawing>
+          <wp:inline distT="0" distB="0" distL="114300" distR="114300">
+            <wp:extent cx="5269230" cy="2396490"/>
+            <wp:effectExtent l="0" t="0" r="7620" b="3810"/>
+            <wp:docPr id="10" name="Picture 6"/>
+            <wp:cNvGraphicFramePr>
+              <a:graphicFrameLocks xmlns:a="http://schemas.openxmlformats.org/drawingml/2006/main" noChangeAspect="1"/>
+            </wp:cNvGraphicFramePr>
+            <a:graphic xmlns:a="http://schemas.openxmlformats.org/drawingml/2006/main">
+              <a:graphicData uri="http://schemas.openxmlformats.org/drawingml/2006/picture">
+                <pic:pic xmlns:pic="http://schemas.openxmlformats.org/drawingml/2006/picture">
+                  <pic:nvPicPr>
+                    <pic:cNvPr id="10" name="Picture 6"/>
+                    <pic:cNvPicPr>
+                      <a:picLocks noChangeAspect="1"/>
+                    </pic:cNvPicPr>
+                  </pic:nvPicPr>
+                  <pic:blipFill>
+                    <a:blip r:embed="rId13"/>
+                    <a:stretch>
+                      <a:fillRect/>
+                    </a:stretch>
+                  </pic:blipFill>
+                  <pic:spPr>
+                    <a:xfrm>
+                      <a:off x="0" y="0"/>
+                      <a:ext cx="5269230" cy="2396490"/>
+                    </a:xfrm>
+                    <a:prstGeom prst="rect">
+                      <a:avLst/>
+                    </a:prstGeom>
+                    <a:noFill/>
+                    <a:ln>
+                      <a:noFill/>
+                    </a:ln>
+                  </pic:spPr>
+                </pic:pic>
+              </a:graphicData>
+            </a:graphic>
+          </wp:inline>
+        </w:drawing>
+      </w:r>
+    </w:p>
+    <w:p/>
+    <w:p>
+      <w:pPr>
+        <w:rPr>
+          <w:rFonts w:hint="default"/>
+          <w:lang w:val="en-US"/>
+        </w:rPr>
+      </w:pPr>
+      <w:r>
+        <w:rPr>
+          <w:rFonts w:hint="default"/>
+          <w:lang w:val="en-US"/>
+        </w:rPr>
+        <w:t xml:space="preserve">From “Allied Admin / Users” module, “Read / Manage” check box do not save properly while save with both check boxes as check in </w:t>
+      </w:r>
+      <w:bookmarkStart w:id="0" w:name="_GoBack"/>
+      <w:bookmarkEnd w:id="0"/>
+      <w:r>
+        <w:rPr>
+          <w:rFonts w:hint="default"/>
+          <w:lang w:val="en-US"/>
+        </w:rPr>
+        <w:t>below highlighted section.</w:t>
+      </w:r>
+    </w:p>
+    <w:p>
+      <w:r>
+        <w:drawing>
+          <wp:inline distT="0" distB="0" distL="114300" distR="114300">
+            <wp:extent cx="5269865" cy="4546600"/>
+            <wp:effectExtent l="0" t="0" r="6985" b="6350"/>
+            <wp:docPr id="11" name="Picture 7"/>
+            <wp:cNvGraphicFramePr>
+              <a:graphicFrameLocks xmlns:a="http://schemas.openxmlformats.org/drawingml/2006/main" noChangeAspect="1"/>
+            </wp:cNvGraphicFramePr>
+            <a:graphic xmlns:a="http://schemas.openxmlformats.org/drawingml/2006/main">
+              <a:graphicData uri="http://schemas.openxmlformats.org/drawingml/2006/picture">
+                <pic:pic xmlns:pic="http://schemas.openxmlformats.org/drawingml/2006/picture">
+                  <pic:nvPicPr>
+                    <pic:cNvPr id="11" name="Picture 7"/>
+                    <pic:cNvPicPr>
+                      <a:picLocks noChangeAspect="1"/>
+                    </pic:cNvPicPr>
+                  </pic:nvPicPr>
+                  <pic:blipFill>
+                    <a:blip r:embed="rId14"/>
+                    <a:stretch>
+                      <a:fillRect/>
+                    </a:stretch>
+                  </pic:blipFill>
+                  <pic:spPr>
+                    <a:xfrm>
+                      <a:off x="0" y="0"/>
+                      <a:ext cx="5269865" cy="4546600"/>
+                    </a:xfrm>
+                    <a:prstGeom prst="rect">
+                      <a:avLst/>
+                    </a:prstGeom>
+                    <a:noFill/>
+                    <a:ln>
+                      <a:noFill/>
+                    </a:ln>
+                  </pic:spPr>
+                </pic:pic>
+              </a:graphicData>
+            </a:graphic>
+          </wp:inline>
+        </w:drawing>
+      </w:r>
+    </w:p>
+    <w:p/>
+    <w:p/>
+    <w:p>
+      <w:pPr>
+        <w:rPr>
+          <w:rFonts w:hint="default"/>
+        </w:rPr>
+      </w:pPr>
     </w:p>
     <w:sectPr>
       <w:pgSz w:w="11906" w:h="16838"/>

--- a/Allied issues_14 April 2023.docx
+++ b/Allied issues_14 April 2023.docx
@@ -764,16 +764,7 @@
           <w:rFonts w:hint="default"/>
           <w:lang w:val="en-US"/>
         </w:rPr>
-        <w:t xml:space="preserve">From “Allied Admin / Users” module, “Read / Manage” check box do not save properly while save with both check boxes as check in </w:t>
-      </w:r>
-      <w:bookmarkStart w:id="0" w:name="_GoBack"/>
-      <w:bookmarkEnd w:id="0"/>
-      <w:r>
-        <w:rPr>
-          <w:rFonts w:hint="default"/>
-          <w:lang w:val="en-US"/>
-        </w:rPr>
-        <w:t>below highlighted section.</w:t>
+        <w:t>From “Allied Admin / Users” module, “Read / Manage” check box do not save properly while save with both check boxes as check in below highlighted section.</w:t>
       </w:r>
     </w:p>
     <w:p>
@@ -823,12 +814,130 @@
     </w:p>
     <w:p/>
     <w:p/>
+    <w:p/>
+    <w:p/>
+    <w:p/>
+    <w:p/>
+    <w:p/>
     <w:p>
       <w:pPr>
         <w:rPr>
           <w:rFonts w:hint="default"/>
+          <w:lang w:val="en-US"/>
         </w:rPr>
       </w:pPr>
+      <w:r>
+        <w:rPr>
+          <w:rFonts w:hint="default"/>
+          <w:lang w:val="en-US"/>
+        </w:rPr>
+        <w:t>In cross application,  drop down list value do not displayed in Ascending order.</w:t>
+      </w:r>
+    </w:p>
+    <w:p>
+      <w:pPr>
+        <w:rPr>
+          <w:rFonts w:hint="default"/>
+          <w:lang w:val="en-US"/>
+        </w:rPr>
+      </w:pPr>
+      <w:r>
+        <w:drawing>
+          <wp:inline distT="0" distB="0" distL="114300" distR="114300">
+            <wp:extent cx="5266690" cy="1847850"/>
+            <wp:effectExtent l="0" t="0" r="10160" b="0"/>
+            <wp:docPr id="12" name="Picture 1"/>
+            <wp:cNvGraphicFramePr>
+              <a:graphicFrameLocks xmlns:a="http://schemas.openxmlformats.org/drawingml/2006/main" noChangeAspect="1"/>
+            </wp:cNvGraphicFramePr>
+            <a:graphic xmlns:a="http://schemas.openxmlformats.org/drawingml/2006/main">
+              <a:graphicData uri="http://schemas.openxmlformats.org/drawingml/2006/picture">
+                <pic:pic xmlns:pic="http://schemas.openxmlformats.org/drawingml/2006/picture">
+                  <pic:nvPicPr>
+                    <pic:cNvPr id="12" name="Picture 1"/>
+                    <pic:cNvPicPr>
+                      <a:picLocks noChangeAspect="1"/>
+                    </pic:cNvPicPr>
+                  </pic:nvPicPr>
+                  <pic:blipFill>
+                    <a:blip r:embed="rId15"/>
+                    <a:stretch>
+                      <a:fillRect/>
+                    </a:stretch>
+                  </pic:blipFill>
+                  <pic:spPr>
+                    <a:xfrm>
+                      <a:off x="0" y="0"/>
+                      <a:ext cx="5266690" cy="1847850"/>
+                    </a:xfrm>
+                    <a:prstGeom prst="rect">
+                      <a:avLst/>
+                    </a:prstGeom>
+                    <a:noFill/>
+                    <a:ln>
+                      <a:noFill/>
+                    </a:ln>
+                  </pic:spPr>
+                </pic:pic>
+              </a:graphicData>
+            </a:graphic>
+          </wp:inline>
+        </w:drawing>
+      </w:r>
+    </w:p>
+    <w:p>
+      <w:bookmarkStart w:id="0" w:name="_GoBack"/>
+      <w:bookmarkEnd w:id="0"/>
+    </w:p>
+    <w:p>
+      <w:pPr>
+        <w:rPr>
+          <w:rFonts w:hint="default"/>
+        </w:rPr>
+      </w:pPr>
+      <w:r>
+        <w:drawing>
+          <wp:inline distT="0" distB="0" distL="114300" distR="114300">
+            <wp:extent cx="5256530" cy="2227580"/>
+            <wp:effectExtent l="0" t="0" r="1270" b="1270"/>
+            <wp:docPr id="13" name="Picture 2"/>
+            <wp:cNvGraphicFramePr>
+              <a:graphicFrameLocks xmlns:a="http://schemas.openxmlformats.org/drawingml/2006/main" noChangeAspect="1"/>
+            </wp:cNvGraphicFramePr>
+            <a:graphic xmlns:a="http://schemas.openxmlformats.org/drawingml/2006/main">
+              <a:graphicData uri="http://schemas.openxmlformats.org/drawingml/2006/picture">
+                <pic:pic xmlns:pic="http://schemas.openxmlformats.org/drawingml/2006/picture">
+                  <pic:nvPicPr>
+                    <pic:cNvPr id="13" name="Picture 2"/>
+                    <pic:cNvPicPr>
+                      <a:picLocks noChangeAspect="1"/>
+                    </pic:cNvPicPr>
+                  </pic:nvPicPr>
+                  <pic:blipFill>
+                    <a:blip r:embed="rId16"/>
+                    <a:stretch>
+                      <a:fillRect/>
+                    </a:stretch>
+                  </pic:blipFill>
+                  <pic:spPr>
+                    <a:xfrm>
+                      <a:off x="0" y="0"/>
+                      <a:ext cx="5256530" cy="2227580"/>
+                    </a:xfrm>
+                    <a:prstGeom prst="rect">
+                      <a:avLst/>
+                    </a:prstGeom>
+                    <a:noFill/>
+                    <a:ln>
+                      <a:noFill/>
+                    </a:ln>
+                  </pic:spPr>
+                </pic:pic>
+              </a:graphicData>
+            </a:graphic>
+          </wp:inline>
+        </w:drawing>
+      </w:r>
     </w:p>
     <w:sectPr>
       <w:pgSz w:w="11906" w:h="16838"/>
@@ -916,7 +1025,7 @@
     <w:lsdException w:qFormat="1" w:unhideWhenUsed="0" w:uiPriority="0" w:semiHidden="0" w:name="Title"/>
     <w:lsdException w:unhideWhenUsed="0" w:uiPriority="0" w:semiHidden="0" w:name="Closing"/>
     <w:lsdException w:unhideWhenUsed="0" w:uiPriority="0" w:semiHidden="0" w:name="Signature"/>
-    <w:lsdException w:unhideWhenUsed="0" w:uiPriority="0" w:name="Default Paragraph Font"/>
+    <w:lsdException w:qFormat="1" w:unhideWhenUsed="0" w:uiPriority="0" w:name="Default Paragraph Font"/>
     <w:lsdException w:unhideWhenUsed="0" w:uiPriority="0" w:semiHidden="0" w:name="Body Text"/>
     <w:lsdException w:unhideWhenUsed="0" w:uiPriority="0" w:semiHidden="0" w:name="Body Text Indent"/>
     <w:lsdException w:unhideWhenUsed="0" w:uiPriority="0" w:semiHidden="0" w:name="List Continue"/>
@@ -1112,6 +1221,7 @@
   <w:style w:type="character" w:default="1" w:styleId="2">
     <w:name w:val="Default Paragraph Font"/>
     <w:semiHidden/>
+    <w:qFormat/>
     <w:uiPriority w:val="0"/>
   </w:style>
   <w:style w:type="table" w:default="1" w:styleId="3">

--- a/Allied issues_14 April 2023.docx
+++ b/Allied issues_14 April 2023.docx
@@ -531,7 +531,6 @@
       </w:r>
     </w:p>
     <w:p/>
-    <w:p/>
     <w:p>
       <w:pPr>
         <w:rPr>
@@ -590,13 +589,61 @@
         </w:drawing>
       </w:r>
     </w:p>
-    <w:p/>
-    <w:p>
-      <w:pPr>
-        <w:rPr>
-          <w:rFonts w:hint="default"/>
-        </w:rPr>
-      </w:pPr>
+    <w:p>
+      <w:pPr>
+        <w:rPr>
+          <w:rFonts w:hint="default"/>
+        </w:rPr>
+      </w:pPr>
+    </w:p>
+    <w:p>
+      <w:pPr>
+        <w:rPr>
+          <w:rFonts w:hint="default"/>
+        </w:rPr>
+      </w:pPr>
+    </w:p>
+    <w:p>
+      <w:pPr>
+        <w:rPr>
+          <w:rFonts w:hint="default"/>
+          <w:b/>
+          <w:bCs/>
+          <w:color w:val="0000FF"/>
+          <w:lang w:val="en-US"/>
+        </w:rPr>
+      </w:pPr>
+      <w:r>
+        <w:rPr>
+          <w:rFonts w:hint="default"/>
+          <w:b/>
+          <w:bCs/>
+          <w:color w:val="0000FF"/>
+          <w:lang w:val="en-US"/>
+        </w:rPr>
+        <w:t>Date: 1</w:t>
+      </w:r>
+      <w:r>
+        <w:rPr>
+          <w:rFonts w:hint="default"/>
+          <w:b/>
+          <w:bCs/>
+          <w:color w:val="0000FF"/>
+          <w:vertAlign w:val="superscript"/>
+          <w:lang w:val="en-US"/>
+        </w:rPr>
+        <w:t>st</w:t>
+      </w:r>
+      <w:r>
+        <w:rPr>
+          <w:rFonts w:hint="default"/>
+          <w:b/>
+          <w:bCs/>
+          <w:color w:val="0000FF"/>
+          <w:lang w:val="en-US"/>
+        </w:rPr>
+        <w:t xml:space="preserve"> May 2023 </w:t>
+      </w:r>
     </w:p>
     <w:p>
       <w:pPr>
@@ -885,16 +932,8 @@
         </w:drawing>
       </w:r>
     </w:p>
-    <w:p>
-      <w:bookmarkStart w:id="0" w:name="_GoBack"/>
-      <w:bookmarkEnd w:id="0"/>
-    </w:p>
-    <w:p>
-      <w:pPr>
-        <w:rPr>
-          <w:rFonts w:hint="default"/>
-        </w:rPr>
-      </w:pPr>
+    <w:p/>
+    <w:p>
       <w:r>
         <w:drawing>
           <wp:inline distT="0" distB="0" distL="114300" distR="114300">
@@ -939,6 +978,2329 @@
         </w:drawing>
       </w:r>
     </w:p>
+    <w:p/>
+    <w:p>
+      <w:pPr>
+        <w:rPr>
+          <w:rFonts w:hint="default" w:eastAsia="SimSun" w:cs="Times New Roman" w:asciiTheme="minorAscii" w:hAnsiTheme="minorAscii"/>
+          <w:sz w:val="22"/>
+          <w:szCs w:val="22"/>
+        </w:rPr>
+      </w:pPr>
+      <w:r>
+        <w:rPr>
+          <w:rFonts w:hint="default" w:eastAsia="SimSun" w:cs="Times New Roman" w:asciiTheme="minorAscii" w:hAnsiTheme="minorAscii"/>
+          <w:sz w:val="22"/>
+          <w:szCs w:val="22"/>
+          <w:lang w:val="en-US"/>
+        </w:rPr>
+        <w:t xml:space="preserve">Once </w:t>
+      </w:r>
+      <w:r>
+        <w:rPr>
+          <w:rFonts w:hint="default" w:eastAsia="SimSun" w:cs="Times New Roman" w:asciiTheme="minorAscii" w:hAnsiTheme="minorAscii"/>
+          <w:sz w:val="22"/>
+          <w:szCs w:val="22"/>
+        </w:rPr>
+        <w:t>removed "March Facility" from user's Profile &gt; Facility drop down</w:t>
+      </w:r>
+      <w:r>
+        <w:rPr>
+          <w:rFonts w:hint="default" w:eastAsia="SimSun" w:cs="Times New Roman" w:asciiTheme="minorAscii" w:hAnsiTheme="minorAscii"/>
+          <w:sz w:val="22"/>
+          <w:szCs w:val="22"/>
+          <w:lang w:val="en-US"/>
+        </w:rPr>
+        <w:t xml:space="preserve"> afterward</w:t>
+      </w:r>
+      <w:r>
+        <w:rPr>
+          <w:rFonts w:hint="default" w:eastAsia="SimSun" w:cs="Times New Roman" w:asciiTheme="minorAscii" w:hAnsiTheme="minorAscii"/>
+          <w:sz w:val="22"/>
+          <w:szCs w:val="22"/>
+        </w:rPr>
+        <w:t xml:space="preserve"> goto &gt; Recipe page by login with user's details, March facility still displaying there. </w:t>
+      </w:r>
+    </w:p>
+    <w:p>
+      <w:pPr>
+        <w:rPr>
+          <w:rFonts w:hint="default" w:cs="Times New Roman" w:asciiTheme="minorAscii" w:hAnsiTheme="minorAscii"/>
+          <w:b w:val="0"/>
+          <w:bCs w:val="0"/>
+          <w:sz w:val="22"/>
+          <w:szCs w:val="22"/>
+        </w:rPr>
+      </w:pPr>
+      <w:r>
+        <w:rPr>
+          <w:rFonts w:hint="default" w:eastAsia="SimSun" w:cs="Times New Roman" w:asciiTheme="minorAscii" w:hAnsiTheme="minorAscii"/>
+          <w:b/>
+          <w:bCs/>
+          <w:sz w:val="22"/>
+          <w:szCs w:val="22"/>
+          <w:lang w:val="en-US"/>
+        </w:rPr>
+        <w:t>Expected</w:t>
+      </w:r>
+      <w:r>
+        <w:rPr>
+          <w:rFonts w:hint="default" w:eastAsia="SimSun" w:cs="Times New Roman" w:asciiTheme="minorAscii" w:hAnsiTheme="minorAscii"/>
+          <w:sz w:val="22"/>
+          <w:szCs w:val="22"/>
+          <w:lang w:val="en-US"/>
+        </w:rPr>
+        <w:t>: -</w:t>
+      </w:r>
+      <w:r>
+        <w:rPr>
+          <w:rFonts w:hint="default" w:eastAsia="SimSun" w:cs="Times New Roman" w:asciiTheme="minorAscii" w:hAnsiTheme="minorAscii"/>
+          <w:b w:val="0"/>
+          <w:bCs w:val="0"/>
+          <w:sz w:val="22"/>
+          <w:szCs w:val="22"/>
+          <w:lang w:val="en-US"/>
+        </w:rPr>
+        <w:t xml:space="preserve"> </w:t>
+      </w:r>
+      <w:r>
+        <w:rPr>
+          <w:rFonts w:hint="default" w:eastAsia="SimSun" w:cs="Times New Roman" w:asciiTheme="minorAscii" w:hAnsiTheme="minorAscii"/>
+          <w:b w:val="0"/>
+          <w:bCs w:val="0"/>
+          <w:sz w:val="22"/>
+          <w:szCs w:val="22"/>
+        </w:rPr>
+        <w:t>it should not visible there</w:t>
+      </w:r>
+    </w:p>
+    <w:p>
+      <w:r>
+        <w:drawing>
+          <wp:inline distT="0" distB="0" distL="114300" distR="114300">
+            <wp:extent cx="4212590" cy="2037080"/>
+            <wp:effectExtent l="0" t="0" r="16510" b="1270"/>
+            <wp:docPr id="15" name="Picture 2"/>
+            <wp:cNvGraphicFramePr>
+              <a:graphicFrameLocks xmlns:a="http://schemas.openxmlformats.org/drawingml/2006/main" noChangeAspect="1"/>
+            </wp:cNvGraphicFramePr>
+            <a:graphic xmlns:a="http://schemas.openxmlformats.org/drawingml/2006/main">
+              <a:graphicData uri="http://schemas.openxmlformats.org/drawingml/2006/picture">
+                <pic:pic xmlns:pic="http://schemas.openxmlformats.org/drawingml/2006/picture">
+                  <pic:nvPicPr>
+                    <pic:cNvPr id="15" name="Picture 2"/>
+                    <pic:cNvPicPr>
+                      <a:picLocks noChangeAspect="1"/>
+                    </pic:cNvPicPr>
+                  </pic:nvPicPr>
+                  <pic:blipFill>
+                    <a:blip r:embed="rId17"/>
+                    <a:stretch>
+                      <a:fillRect/>
+                    </a:stretch>
+                  </pic:blipFill>
+                  <pic:spPr>
+                    <a:xfrm>
+                      <a:off x="0" y="0"/>
+                      <a:ext cx="4212590" cy="2037080"/>
+                    </a:xfrm>
+                    <a:prstGeom prst="rect">
+                      <a:avLst/>
+                    </a:prstGeom>
+                    <a:noFill/>
+                    <a:ln>
+                      <a:noFill/>
+                    </a:ln>
+                  </pic:spPr>
+                </pic:pic>
+              </a:graphicData>
+            </a:graphic>
+          </wp:inline>
+        </w:drawing>
+      </w:r>
+    </w:p>
+    <w:p/>
+    <w:p>
+      <w:r>
+        <w:drawing>
+          <wp:inline distT="0" distB="0" distL="114300" distR="114300">
+            <wp:extent cx="4359275" cy="2127250"/>
+            <wp:effectExtent l="0" t="0" r="3175" b="6350"/>
+            <wp:docPr id="16" name="Picture 3"/>
+            <wp:cNvGraphicFramePr>
+              <a:graphicFrameLocks xmlns:a="http://schemas.openxmlformats.org/drawingml/2006/main" noChangeAspect="1"/>
+            </wp:cNvGraphicFramePr>
+            <a:graphic xmlns:a="http://schemas.openxmlformats.org/drawingml/2006/main">
+              <a:graphicData uri="http://schemas.openxmlformats.org/drawingml/2006/picture">
+                <pic:pic xmlns:pic="http://schemas.openxmlformats.org/drawingml/2006/picture">
+                  <pic:nvPicPr>
+                    <pic:cNvPr id="16" name="Picture 3"/>
+                    <pic:cNvPicPr>
+                      <a:picLocks noChangeAspect="1"/>
+                    </pic:cNvPicPr>
+                  </pic:nvPicPr>
+                  <pic:blipFill>
+                    <a:blip r:embed="rId18"/>
+                    <a:stretch>
+                      <a:fillRect/>
+                    </a:stretch>
+                  </pic:blipFill>
+                  <pic:spPr>
+                    <a:xfrm>
+                      <a:off x="0" y="0"/>
+                      <a:ext cx="4359275" cy="2127250"/>
+                    </a:xfrm>
+                    <a:prstGeom prst="rect">
+                      <a:avLst/>
+                    </a:prstGeom>
+                    <a:noFill/>
+                    <a:ln>
+                      <a:noFill/>
+                    </a:ln>
+                  </pic:spPr>
+                </pic:pic>
+              </a:graphicData>
+            </a:graphic>
+          </wp:inline>
+        </w:drawing>
+      </w:r>
+    </w:p>
+    <w:p/>
+    <w:p>
+      <w:pPr>
+        <w:rPr>
+          <w:rFonts w:hint="default"/>
+          <w:lang w:val="en-US"/>
+        </w:rPr>
+      </w:pPr>
+      <w:r>
+        <w:rPr>
+          <w:rFonts w:hint="default"/>
+          <w:lang w:val="en-US"/>
+        </w:rPr>
+        <w:t xml:space="preserve">Prod URL: </w:t>
+      </w:r>
+      <w:r>
+        <w:rPr>
+          <w:rFonts w:hint="default"/>
+          <w:lang w:val="en-US"/>
+        </w:rPr>
+        <w:fldChar w:fldCharType="begin"/>
+      </w:r>
+      <w:r>
+        <w:rPr>
+          <w:rFonts w:hint="default"/>
+          <w:lang w:val="en-US"/>
+        </w:rPr>
+        <w:instrText xml:space="preserve"> HYPERLINK "https://prod-webapp-frontendui-cu.azurewebsites.net/#/" </w:instrText>
+      </w:r>
+      <w:r>
+        <w:rPr>
+          <w:rFonts w:hint="default"/>
+          <w:lang w:val="en-US"/>
+        </w:rPr>
+        <w:fldChar w:fldCharType="separate"/>
+      </w:r>
+      <w:r>
+        <w:rPr>
+          <w:rStyle w:val="4"/>
+          <w:rFonts w:hint="default"/>
+          <w:lang w:val="en-US"/>
+        </w:rPr>
+        <w:t>https://prod-webapp-frontendui-cu.azurewebsites.net/#/</w:t>
+      </w:r>
+      <w:r>
+        <w:rPr>
+          <w:rFonts w:hint="default"/>
+          <w:lang w:val="en-US"/>
+        </w:rPr>
+        <w:fldChar w:fldCharType="end"/>
+      </w:r>
+    </w:p>
+    <w:p>
+      <w:pPr>
+        <w:rPr>
+          <w:rFonts w:hint="default"/>
+          <w:lang w:val="en-US"/>
+        </w:rPr>
+      </w:pPr>
+      <w:r>
+        <w:rPr>
+          <w:rFonts w:hint="default"/>
+          <w:b/>
+          <w:bCs/>
+          <w:color w:val="FF0000"/>
+          <w:lang w:val="en-US"/>
+        </w:rPr>
+        <w:t>Known issue: -</w:t>
+      </w:r>
+      <w:r>
+        <w:rPr>
+          <w:rFonts w:hint="default"/>
+          <w:lang w:val="en-US"/>
+        </w:rPr>
+        <w:t xml:space="preserve"> When application is in ideal mode afterward when user either Logout or Refresh the page, “Unknown Error” alert throwing.</w:t>
+      </w:r>
+    </w:p>
+    <w:p>
+      <w:r>
+        <w:drawing>
+          <wp:inline distT="0" distB="0" distL="114300" distR="114300">
+            <wp:extent cx="5264785" cy="2767965"/>
+            <wp:effectExtent l="0" t="0" r="12065" b="13335"/>
+            <wp:docPr id="14" name="Picture 1"/>
+            <wp:cNvGraphicFramePr>
+              <a:graphicFrameLocks xmlns:a="http://schemas.openxmlformats.org/drawingml/2006/main" noChangeAspect="1"/>
+            </wp:cNvGraphicFramePr>
+            <a:graphic xmlns:a="http://schemas.openxmlformats.org/drawingml/2006/main">
+              <a:graphicData uri="http://schemas.openxmlformats.org/drawingml/2006/picture">
+                <pic:pic xmlns:pic="http://schemas.openxmlformats.org/drawingml/2006/picture">
+                  <pic:nvPicPr>
+                    <pic:cNvPr id="14" name="Picture 1"/>
+                    <pic:cNvPicPr>
+                      <a:picLocks noChangeAspect="1"/>
+                    </pic:cNvPicPr>
+                  </pic:nvPicPr>
+                  <pic:blipFill>
+                    <a:blip r:embed="rId19"/>
+                    <a:stretch>
+                      <a:fillRect/>
+                    </a:stretch>
+                  </pic:blipFill>
+                  <pic:spPr>
+                    <a:xfrm>
+                      <a:off x="0" y="0"/>
+                      <a:ext cx="5264785" cy="2767965"/>
+                    </a:xfrm>
+                    <a:prstGeom prst="rect">
+                      <a:avLst/>
+                    </a:prstGeom>
+                    <a:noFill/>
+                    <a:ln>
+                      <a:noFill/>
+                    </a:ln>
+                  </pic:spPr>
+                </pic:pic>
+              </a:graphicData>
+            </a:graphic>
+          </wp:inline>
+        </w:drawing>
+      </w:r>
+    </w:p>
+    <w:p/>
+    <w:p/>
+    <w:p/>
+    <w:p/>
+    <w:p/>
+    <w:p/>
+    <w:p/>
+    <w:p/>
+    <w:p/>
+    <w:p/>
+    <w:p/>
+    <w:p/>
+    <w:p/>
+    <w:p/>
+    <w:p/>
+    <w:p/>
+    <w:p/>
+    <w:p/>
+    <w:p/>
+    <w:p/>
+    <w:p/>
+    <w:p/>
+    <w:p>
+      <w:pPr>
+        <w:rPr>
+          <w:rFonts w:hint="default"/>
+          <w:b/>
+          <w:bCs/>
+          <w:color w:val="0000FF"/>
+          <w:lang w:val="en-US"/>
+        </w:rPr>
+      </w:pPr>
+      <w:r>
+        <w:rPr>
+          <w:rFonts w:hint="default"/>
+          <w:b/>
+          <w:bCs/>
+          <w:color w:val="0000FF"/>
+          <w:lang w:val="en-US"/>
+        </w:rPr>
+        <w:t>Friday, May 5th, 2023</w:t>
+      </w:r>
+    </w:p>
+    <w:p>
+      <w:pPr>
+        <w:rPr>
+          <w:rFonts w:hint="default"/>
+          <w:lang w:val="en-US"/>
+        </w:rPr>
+      </w:pPr>
+    </w:p>
+    <w:p>
+      <w:pPr>
+        <w:rPr>
+          <w:rFonts w:hint="default"/>
+          <w:lang w:val="en-US"/>
+        </w:rPr>
+      </w:pPr>
+      <w:r>
+        <w:rPr>
+          <w:rFonts w:hint="default"/>
+          <w:lang w:val="en-US"/>
+        </w:rPr>
+        <w:t>Date of System Alerts and Alerts page seems mismatched as highlighted in below screenshot</w:t>
+      </w:r>
+    </w:p>
+    <w:p>
+      <w:r>
+        <w:drawing>
+          <wp:inline distT="0" distB="0" distL="114300" distR="114300">
+            <wp:extent cx="5260975" cy="2647315"/>
+            <wp:effectExtent l="0" t="0" r="15875" b="635"/>
+            <wp:docPr id="17" name="Picture 1"/>
+            <wp:cNvGraphicFramePr>
+              <a:graphicFrameLocks xmlns:a="http://schemas.openxmlformats.org/drawingml/2006/main" noChangeAspect="1"/>
+            </wp:cNvGraphicFramePr>
+            <a:graphic xmlns:a="http://schemas.openxmlformats.org/drawingml/2006/main">
+              <a:graphicData uri="http://schemas.openxmlformats.org/drawingml/2006/picture">
+                <pic:pic xmlns:pic="http://schemas.openxmlformats.org/drawingml/2006/picture">
+                  <pic:nvPicPr>
+                    <pic:cNvPr id="17" name="Picture 1"/>
+                    <pic:cNvPicPr>
+                      <a:picLocks noChangeAspect="1"/>
+                    </pic:cNvPicPr>
+                  </pic:nvPicPr>
+                  <pic:blipFill>
+                    <a:blip r:embed="rId20"/>
+                    <a:stretch>
+                      <a:fillRect/>
+                    </a:stretch>
+                  </pic:blipFill>
+                  <pic:spPr>
+                    <a:xfrm>
+                      <a:off x="0" y="0"/>
+                      <a:ext cx="5260975" cy="2647315"/>
+                    </a:xfrm>
+                    <a:prstGeom prst="rect">
+                      <a:avLst/>
+                    </a:prstGeom>
+                    <a:noFill/>
+                    <a:ln>
+                      <a:noFill/>
+                    </a:ln>
+                  </pic:spPr>
+                </pic:pic>
+              </a:graphicData>
+            </a:graphic>
+          </wp:inline>
+        </w:drawing>
+      </w:r>
+    </w:p>
+    <w:p>
+      <w:pPr>
+        <w:rPr>
+          <w:rFonts w:hint="default"/>
+          <w:lang w:val="en-US"/>
+        </w:rPr>
+      </w:pPr>
+    </w:p>
+    <w:p>
+      <w:r>
+        <w:drawing>
+          <wp:inline distT="0" distB="0" distL="114300" distR="114300">
+            <wp:extent cx="5257800" cy="2597785"/>
+            <wp:effectExtent l="0" t="0" r="0" b="12065"/>
+            <wp:docPr id="18" name="Picture 2"/>
+            <wp:cNvGraphicFramePr>
+              <a:graphicFrameLocks xmlns:a="http://schemas.openxmlformats.org/drawingml/2006/main" noChangeAspect="1"/>
+            </wp:cNvGraphicFramePr>
+            <a:graphic xmlns:a="http://schemas.openxmlformats.org/drawingml/2006/main">
+              <a:graphicData uri="http://schemas.openxmlformats.org/drawingml/2006/picture">
+                <pic:pic xmlns:pic="http://schemas.openxmlformats.org/drawingml/2006/picture">
+                  <pic:nvPicPr>
+                    <pic:cNvPr id="18" name="Picture 2"/>
+                    <pic:cNvPicPr>
+                      <a:picLocks noChangeAspect="1"/>
+                    </pic:cNvPicPr>
+                  </pic:nvPicPr>
+                  <pic:blipFill>
+                    <a:blip r:embed="rId21"/>
+                    <a:stretch>
+                      <a:fillRect/>
+                    </a:stretch>
+                  </pic:blipFill>
+                  <pic:spPr>
+                    <a:xfrm>
+                      <a:off x="0" y="0"/>
+                      <a:ext cx="5257800" cy="2597785"/>
+                    </a:xfrm>
+                    <a:prstGeom prst="rect">
+                      <a:avLst/>
+                    </a:prstGeom>
+                    <a:noFill/>
+                    <a:ln>
+                      <a:noFill/>
+                    </a:ln>
+                  </pic:spPr>
+                </pic:pic>
+              </a:graphicData>
+            </a:graphic>
+          </wp:inline>
+        </w:drawing>
+      </w:r>
+    </w:p>
+    <w:p>
+      <w:pPr>
+        <w:rPr>
+          <w:rFonts w:hint="default"/>
+          <w:lang w:val="en-US"/>
+        </w:rPr>
+      </w:pPr>
+    </w:p>
+    <w:p>
+      <w:pPr>
+        <w:rPr>
+          <w:rFonts w:hint="default"/>
+          <w:lang w:val="en-US"/>
+        </w:rPr>
+      </w:pPr>
+    </w:p>
+    <w:p>
+      <w:pPr>
+        <w:rPr>
+          <w:rFonts w:hint="default"/>
+          <w:lang w:val="en-US"/>
+        </w:rPr>
+      </w:pPr>
+    </w:p>
+    <w:p>
+      <w:pPr>
+        <w:rPr>
+          <w:rFonts w:hint="default"/>
+          <w:lang w:val="en-US"/>
+        </w:rPr>
+      </w:pPr>
+    </w:p>
+    <w:p>
+      <w:pPr>
+        <w:rPr>
+          <w:rFonts w:hint="default"/>
+          <w:lang w:val="en-US"/>
+        </w:rPr>
+      </w:pPr>
+    </w:p>
+    <w:p>
+      <w:pPr>
+        <w:rPr>
+          <w:rFonts w:hint="default"/>
+          <w:lang w:val="en-US"/>
+        </w:rPr>
+      </w:pPr>
+    </w:p>
+    <w:p>
+      <w:pPr>
+        <w:rPr>
+          <w:rFonts w:hint="default"/>
+          <w:lang w:val="en-US"/>
+        </w:rPr>
+      </w:pPr>
+    </w:p>
+    <w:p>
+      <w:pPr>
+        <w:rPr>
+          <w:rFonts w:hint="default"/>
+          <w:lang w:val="en-US"/>
+        </w:rPr>
+      </w:pPr>
+    </w:p>
+    <w:p>
+      <w:pPr>
+        <w:rPr>
+          <w:rFonts w:hint="default"/>
+          <w:lang w:val="en-US"/>
+        </w:rPr>
+      </w:pPr>
+    </w:p>
+    <w:p>
+      <w:pPr>
+        <w:rPr>
+          <w:rFonts w:hint="default"/>
+          <w:lang w:val="en-US"/>
+        </w:rPr>
+      </w:pPr>
+    </w:p>
+    <w:p>
+      <w:pPr>
+        <w:rPr>
+          <w:rFonts w:hint="default"/>
+          <w:lang w:val="en-US"/>
+        </w:rPr>
+      </w:pPr>
+    </w:p>
+    <w:p>
+      <w:pPr>
+        <w:rPr>
+          <w:rFonts w:hint="default"/>
+          <w:lang w:val="en-US"/>
+        </w:rPr>
+      </w:pPr>
+    </w:p>
+    <w:p>
+      <w:pPr>
+        <w:rPr>
+          <w:rFonts w:hint="default"/>
+          <w:lang w:val="en-US"/>
+        </w:rPr>
+      </w:pPr>
+    </w:p>
+    <w:p>
+      <w:pPr>
+        <w:rPr>
+          <w:rFonts w:hint="default"/>
+          <w:lang w:val="en-US"/>
+        </w:rPr>
+      </w:pPr>
+    </w:p>
+    <w:p>
+      <w:pPr>
+        <w:rPr>
+          <w:rFonts w:hint="default"/>
+          <w:lang w:val="en-US"/>
+        </w:rPr>
+      </w:pPr>
+    </w:p>
+    <w:p>
+      <w:pPr>
+        <w:rPr>
+          <w:rFonts w:hint="default"/>
+          <w:lang w:val="en-US"/>
+        </w:rPr>
+      </w:pPr>
+    </w:p>
+    <w:p>
+      <w:pPr>
+        <w:rPr>
+          <w:rFonts w:hint="default"/>
+          <w:lang w:val="en-US"/>
+        </w:rPr>
+      </w:pPr>
+    </w:p>
+    <w:p>
+      <w:pPr>
+        <w:rPr>
+          <w:rFonts w:hint="default"/>
+          <w:lang w:val="en-US"/>
+        </w:rPr>
+      </w:pPr>
+    </w:p>
+    <w:p>
+      <w:pPr>
+        <w:rPr>
+          <w:rFonts w:hint="default"/>
+          <w:lang w:val="en-US"/>
+        </w:rPr>
+      </w:pPr>
+    </w:p>
+    <w:p>
+      <w:pPr>
+        <w:rPr>
+          <w:rFonts w:hint="default"/>
+          <w:lang w:val="en-US"/>
+        </w:rPr>
+      </w:pPr>
+      <w:r>
+        <w:rPr>
+          <w:rFonts w:hint="default"/>
+          <w:lang w:val="en-US"/>
+        </w:rPr>
+        <w:t>Needs to be remove unwanted Horizontal scroll bar from drop down in across places.</w:t>
+      </w:r>
+    </w:p>
+    <w:p>
+      <w:r>
+        <w:drawing>
+          <wp:inline distT="0" distB="0" distL="114300" distR="114300">
+            <wp:extent cx="5177790" cy="2759710"/>
+            <wp:effectExtent l="0" t="0" r="3810" b="2540"/>
+            <wp:docPr id="19" name="Picture 1"/>
+            <wp:cNvGraphicFramePr>
+              <a:graphicFrameLocks xmlns:a="http://schemas.openxmlformats.org/drawingml/2006/main" noChangeAspect="1"/>
+            </wp:cNvGraphicFramePr>
+            <a:graphic xmlns:a="http://schemas.openxmlformats.org/drawingml/2006/main">
+              <a:graphicData uri="http://schemas.openxmlformats.org/drawingml/2006/picture">
+                <pic:pic xmlns:pic="http://schemas.openxmlformats.org/drawingml/2006/picture">
+                  <pic:nvPicPr>
+                    <pic:cNvPr id="19" name="Picture 1"/>
+                    <pic:cNvPicPr>
+                      <a:picLocks noChangeAspect="1"/>
+                    </pic:cNvPicPr>
+                  </pic:nvPicPr>
+                  <pic:blipFill>
+                    <a:blip r:embed="rId22"/>
+                    <a:stretch>
+                      <a:fillRect/>
+                    </a:stretch>
+                  </pic:blipFill>
+                  <pic:spPr>
+                    <a:xfrm>
+                      <a:off x="0" y="0"/>
+                      <a:ext cx="5177790" cy="2759710"/>
+                    </a:xfrm>
+                    <a:prstGeom prst="rect">
+                      <a:avLst/>
+                    </a:prstGeom>
+                    <a:noFill/>
+                    <a:ln>
+                      <a:noFill/>
+                    </a:ln>
+                  </pic:spPr>
+                </pic:pic>
+              </a:graphicData>
+            </a:graphic>
+          </wp:inline>
+        </w:drawing>
+      </w:r>
+    </w:p>
+    <w:p/>
+    <w:p>
+      <w:pPr>
+        <w:rPr>
+          <w:rFonts w:hint="default" w:ascii="Calibri" w:hAnsi="Calibri" w:eastAsia="SimSun" w:cs="Calibri"/>
+          <w:sz w:val="20"/>
+          <w:szCs w:val="20"/>
+          <w:lang w:val="en-US"/>
+        </w:rPr>
+      </w:pPr>
+      <w:r>
+        <w:rPr>
+          <w:rFonts w:hint="default" w:ascii="Calibri" w:hAnsi="Calibri" w:eastAsia="SimSun" w:cs="Calibri"/>
+          <w:b/>
+          <w:bCs/>
+          <w:sz w:val="20"/>
+          <w:szCs w:val="20"/>
+          <w:lang w:val="en-US"/>
+        </w:rPr>
+        <w:t>Issue</w:t>
+      </w:r>
+      <w:r>
+        <w:rPr>
+          <w:rFonts w:hint="default" w:ascii="Calibri" w:hAnsi="Calibri" w:eastAsia="SimSun" w:cs="Calibri"/>
+          <w:sz w:val="20"/>
+          <w:szCs w:val="20"/>
+          <w:lang w:val="en-US"/>
+        </w:rPr>
+        <w:t xml:space="preserve">: </w:t>
+      </w:r>
+      <w:r>
+        <w:rPr>
+          <w:rFonts w:hint="default" w:ascii="Calibri" w:hAnsi="Calibri" w:eastAsia="SimSun" w:cs="Calibri"/>
+          <w:sz w:val="20"/>
+          <w:szCs w:val="20"/>
+        </w:rPr>
+        <w:t>one company's facility getting displayed with another company's facility in user module</w:t>
+      </w:r>
+      <w:r>
+        <w:rPr>
+          <w:rFonts w:hint="default" w:ascii="Calibri" w:hAnsi="Calibri" w:eastAsia="SimSun" w:cs="Calibri"/>
+          <w:sz w:val="20"/>
+          <w:szCs w:val="20"/>
+          <w:lang w:val="en-US"/>
+        </w:rPr>
+        <w:t xml:space="preserve">. </w:t>
+      </w:r>
+    </w:p>
+    <w:p>
+      <w:pPr>
+        <w:rPr>
+          <w:rFonts w:hint="default" w:ascii="Calibri" w:hAnsi="Calibri" w:eastAsia="SimSun" w:cs="Calibri"/>
+          <w:sz w:val="20"/>
+          <w:szCs w:val="20"/>
+          <w:lang w:val="en-US"/>
+        </w:rPr>
+      </w:pPr>
+      <w:r>
+        <w:rPr>
+          <w:rFonts w:hint="default" w:ascii="Calibri" w:hAnsi="Calibri" w:eastAsia="SimSun" w:cs="Calibri"/>
+          <w:b/>
+          <w:bCs/>
+          <w:sz w:val="20"/>
+          <w:szCs w:val="20"/>
+          <w:lang w:val="en-US"/>
+        </w:rPr>
+        <w:t>Scenario</w:t>
+      </w:r>
+      <w:r>
+        <w:rPr>
+          <w:rFonts w:hint="default" w:ascii="Calibri" w:hAnsi="Calibri" w:eastAsia="SimSun" w:cs="Calibri"/>
+          <w:sz w:val="20"/>
+          <w:szCs w:val="20"/>
+          <w:lang w:val="en-US"/>
+        </w:rPr>
+        <w:t xml:space="preserve">- </w:t>
+      </w:r>
+      <w:r>
+        <w:rPr>
+          <w:rFonts w:hint="default" w:ascii="Calibri" w:hAnsi="Calibri" w:eastAsia="SimSun" w:cs="Calibri"/>
+          <w:sz w:val="20"/>
+          <w:szCs w:val="20"/>
+        </w:rPr>
+        <w:t xml:space="preserve">in first screen shot i hover the mouse on facility field and it shows 3 facilities but in second screen shot when open it in Edit User , only 2 facility displaying and name also </w:t>
+      </w:r>
+      <w:r>
+        <w:rPr>
+          <w:rFonts w:hint="default" w:ascii="Calibri" w:hAnsi="Calibri" w:eastAsia="SimSun" w:cs="Calibri"/>
+          <w:sz w:val="20"/>
+          <w:szCs w:val="20"/>
+          <w:lang w:val="en-US"/>
+        </w:rPr>
+        <w:t>mismatched.</w:t>
+      </w:r>
+    </w:p>
+    <w:p>
+      <w:r>
+        <w:drawing>
+          <wp:inline distT="0" distB="0" distL="114300" distR="114300">
+            <wp:extent cx="5266055" cy="1342390"/>
+            <wp:effectExtent l="0" t="0" r="10795" b="10160"/>
+            <wp:docPr id="20" name="Picture 2"/>
+            <wp:cNvGraphicFramePr>
+              <a:graphicFrameLocks xmlns:a="http://schemas.openxmlformats.org/drawingml/2006/main" noChangeAspect="1"/>
+            </wp:cNvGraphicFramePr>
+            <a:graphic xmlns:a="http://schemas.openxmlformats.org/drawingml/2006/main">
+              <a:graphicData uri="http://schemas.openxmlformats.org/drawingml/2006/picture">
+                <pic:pic xmlns:pic="http://schemas.openxmlformats.org/drawingml/2006/picture">
+                  <pic:nvPicPr>
+                    <pic:cNvPr id="20" name="Picture 2"/>
+                    <pic:cNvPicPr>
+                      <a:picLocks noChangeAspect="1"/>
+                    </pic:cNvPicPr>
+                  </pic:nvPicPr>
+                  <pic:blipFill>
+                    <a:blip r:embed="rId23"/>
+                    <a:stretch>
+                      <a:fillRect/>
+                    </a:stretch>
+                  </pic:blipFill>
+                  <pic:spPr>
+                    <a:xfrm>
+                      <a:off x="0" y="0"/>
+                      <a:ext cx="5266055" cy="1342390"/>
+                    </a:xfrm>
+                    <a:prstGeom prst="rect">
+                      <a:avLst/>
+                    </a:prstGeom>
+                    <a:noFill/>
+                    <a:ln>
+                      <a:noFill/>
+                    </a:ln>
+                  </pic:spPr>
+                </pic:pic>
+              </a:graphicData>
+            </a:graphic>
+          </wp:inline>
+        </w:drawing>
+      </w:r>
+    </w:p>
+    <w:p>
+      <w:r>
+        <w:drawing>
+          <wp:inline distT="0" distB="0" distL="114300" distR="114300">
+            <wp:extent cx="5240020" cy="3039745"/>
+            <wp:effectExtent l="0" t="0" r="17780" b="8255"/>
+            <wp:docPr id="21" name="Picture 3"/>
+            <wp:cNvGraphicFramePr>
+              <a:graphicFrameLocks xmlns:a="http://schemas.openxmlformats.org/drawingml/2006/main" noChangeAspect="1"/>
+            </wp:cNvGraphicFramePr>
+            <a:graphic xmlns:a="http://schemas.openxmlformats.org/drawingml/2006/main">
+              <a:graphicData uri="http://schemas.openxmlformats.org/drawingml/2006/picture">
+                <pic:pic xmlns:pic="http://schemas.openxmlformats.org/drawingml/2006/picture">
+                  <pic:nvPicPr>
+                    <pic:cNvPr id="21" name="Picture 3"/>
+                    <pic:cNvPicPr>
+                      <a:picLocks noChangeAspect="1"/>
+                    </pic:cNvPicPr>
+                  </pic:nvPicPr>
+                  <pic:blipFill>
+                    <a:blip r:embed="rId24"/>
+                    <a:stretch>
+                      <a:fillRect/>
+                    </a:stretch>
+                  </pic:blipFill>
+                  <pic:spPr>
+                    <a:xfrm>
+                      <a:off x="0" y="0"/>
+                      <a:ext cx="5240020" cy="3039745"/>
+                    </a:xfrm>
+                    <a:prstGeom prst="rect">
+                      <a:avLst/>
+                    </a:prstGeom>
+                    <a:noFill/>
+                    <a:ln>
+                      <a:noFill/>
+                    </a:ln>
+                  </pic:spPr>
+                </pic:pic>
+              </a:graphicData>
+            </a:graphic>
+          </wp:inline>
+        </w:drawing>
+      </w:r>
+    </w:p>
+    <w:p/>
+    <w:p/>
+    <w:p/>
+    <w:p/>
+    <w:p/>
+    <w:p>
+      <w:pPr>
+        <w:rPr>
+          <w:rFonts w:hint="default"/>
+        </w:rPr>
+      </w:pPr>
+      <w:r>
+        <w:rPr>
+          <w:rFonts w:hint="default"/>
+        </w:rPr>
+        <w:t xml:space="preserve">After assign Company name from user's Profile and back to user list , In grid table 2 records </w:t>
+      </w:r>
+      <w:r>
+        <w:rPr>
+          <w:rFonts w:hint="default"/>
+          <w:lang w:val="en-US"/>
+        </w:rPr>
+        <w:t xml:space="preserve">are </w:t>
+      </w:r>
+      <w:r>
+        <w:rPr>
+          <w:rFonts w:hint="default"/>
+        </w:rPr>
+        <w:t>display</w:t>
+      </w:r>
+      <w:r>
+        <w:rPr>
+          <w:rFonts w:hint="default"/>
+          <w:lang w:val="en-US"/>
+        </w:rPr>
+        <w:t xml:space="preserve">ing </w:t>
+      </w:r>
+      <w:r>
+        <w:rPr>
+          <w:rFonts w:hint="default"/>
+        </w:rPr>
+        <w:t xml:space="preserve">only but number of pagination shows 5 </w:t>
+      </w:r>
+    </w:p>
+    <w:p>
+      <w:pPr>
+        <w:rPr>
+          <w:rFonts w:hint="default"/>
+        </w:rPr>
+      </w:pPr>
+      <w:r>
+        <w:drawing>
+          <wp:inline distT="0" distB="0" distL="114300" distR="114300">
+            <wp:extent cx="5262880" cy="2449830"/>
+            <wp:effectExtent l="0" t="0" r="13970" b="7620"/>
+            <wp:docPr id="23" name="Picture 5"/>
+            <wp:cNvGraphicFramePr>
+              <a:graphicFrameLocks xmlns:a="http://schemas.openxmlformats.org/drawingml/2006/main" noChangeAspect="1"/>
+            </wp:cNvGraphicFramePr>
+            <a:graphic xmlns:a="http://schemas.openxmlformats.org/drawingml/2006/main">
+              <a:graphicData uri="http://schemas.openxmlformats.org/drawingml/2006/picture">
+                <pic:pic xmlns:pic="http://schemas.openxmlformats.org/drawingml/2006/picture">
+                  <pic:nvPicPr>
+                    <pic:cNvPr id="23" name="Picture 5"/>
+                    <pic:cNvPicPr>
+                      <a:picLocks noChangeAspect="1"/>
+                    </pic:cNvPicPr>
+                  </pic:nvPicPr>
+                  <pic:blipFill>
+                    <a:blip r:embed="rId25"/>
+                    <a:stretch>
+                      <a:fillRect/>
+                    </a:stretch>
+                  </pic:blipFill>
+                  <pic:spPr>
+                    <a:xfrm>
+                      <a:off x="0" y="0"/>
+                      <a:ext cx="5262880" cy="2449830"/>
+                    </a:xfrm>
+                    <a:prstGeom prst="rect">
+                      <a:avLst/>
+                    </a:prstGeom>
+                    <a:noFill/>
+                    <a:ln>
+                      <a:noFill/>
+                    </a:ln>
+                  </pic:spPr>
+                </pic:pic>
+              </a:graphicData>
+            </a:graphic>
+          </wp:inline>
+        </w:drawing>
+      </w:r>
+    </w:p>
+    <w:p>
+      <w:r>
+        <w:drawing>
+          <wp:inline distT="0" distB="0" distL="114300" distR="114300">
+            <wp:extent cx="5262245" cy="1360170"/>
+            <wp:effectExtent l="0" t="0" r="14605" b="11430"/>
+            <wp:docPr id="22" name="Picture 4"/>
+            <wp:cNvGraphicFramePr>
+              <a:graphicFrameLocks xmlns:a="http://schemas.openxmlformats.org/drawingml/2006/main" noChangeAspect="1"/>
+            </wp:cNvGraphicFramePr>
+            <a:graphic xmlns:a="http://schemas.openxmlformats.org/drawingml/2006/main">
+              <a:graphicData uri="http://schemas.openxmlformats.org/drawingml/2006/picture">
+                <pic:pic xmlns:pic="http://schemas.openxmlformats.org/drawingml/2006/picture">
+                  <pic:nvPicPr>
+                    <pic:cNvPr id="22" name="Picture 4"/>
+                    <pic:cNvPicPr>
+                      <a:picLocks noChangeAspect="1"/>
+                    </pic:cNvPicPr>
+                  </pic:nvPicPr>
+                  <pic:blipFill>
+                    <a:blip r:embed="rId26"/>
+                    <a:stretch>
+                      <a:fillRect/>
+                    </a:stretch>
+                  </pic:blipFill>
+                  <pic:spPr>
+                    <a:xfrm>
+                      <a:off x="0" y="0"/>
+                      <a:ext cx="5262245" cy="1360170"/>
+                    </a:xfrm>
+                    <a:prstGeom prst="rect">
+                      <a:avLst/>
+                    </a:prstGeom>
+                    <a:noFill/>
+                    <a:ln>
+                      <a:noFill/>
+                    </a:ln>
+                  </pic:spPr>
+                </pic:pic>
+              </a:graphicData>
+            </a:graphic>
+          </wp:inline>
+        </w:drawing>
+      </w:r>
+    </w:p>
+    <w:p/>
+    <w:p/>
+    <w:p>
+      <w:pPr>
+        <w:rPr>
+          <w:rFonts w:hint="default"/>
+          <w:b/>
+          <w:bCs/>
+          <w:color w:val="0000FF"/>
+          <w:sz w:val="24"/>
+          <w:szCs w:val="24"/>
+          <w:lang w:val="en-US"/>
+        </w:rPr>
+      </w:pPr>
+      <w:r>
+        <w:rPr>
+          <w:rFonts w:hint="default"/>
+          <w:b/>
+          <w:bCs/>
+          <w:color w:val="0000FF"/>
+          <w:sz w:val="24"/>
+          <w:szCs w:val="24"/>
+          <w:lang w:val="en-US"/>
+        </w:rPr>
+        <w:t>Date: 14</w:t>
+      </w:r>
+      <w:r>
+        <w:rPr>
+          <w:rFonts w:hint="default"/>
+          <w:b/>
+          <w:bCs/>
+          <w:color w:val="0000FF"/>
+          <w:sz w:val="24"/>
+          <w:szCs w:val="24"/>
+          <w:vertAlign w:val="superscript"/>
+          <w:lang w:val="en-US"/>
+        </w:rPr>
+        <w:t>th</w:t>
+      </w:r>
+      <w:r>
+        <w:rPr>
+          <w:rFonts w:hint="default"/>
+          <w:b/>
+          <w:bCs/>
+          <w:color w:val="0000FF"/>
+          <w:sz w:val="24"/>
+          <w:szCs w:val="24"/>
+          <w:lang w:val="en-US"/>
+        </w:rPr>
+        <w:t xml:space="preserve"> June 2023</w:t>
+      </w:r>
+    </w:p>
+    <w:p>
+      <w:r>
+        <w:rPr>
+          <w:rFonts w:hint="default"/>
+          <w:lang w:val="en-US"/>
+        </w:rPr>
+        <w:t>B</w:t>
+      </w:r>
+      <w:r>
+        <w:rPr>
+          <w:rFonts w:hint="default"/>
+        </w:rPr>
+        <w:t>elow highlighted Timeframe filter do not works while user try with second time and 'No record found' message display</w:t>
+      </w:r>
+    </w:p>
+    <w:p>
+      <w:r>
+        <w:drawing>
+          <wp:inline distT="0" distB="0" distL="114300" distR="114300">
+            <wp:extent cx="5269230" cy="2037080"/>
+            <wp:effectExtent l="0" t="0" r="7620" b="1270"/>
+            <wp:docPr id="24" name="Picture 6"/>
+            <wp:cNvGraphicFramePr>
+              <a:graphicFrameLocks xmlns:a="http://schemas.openxmlformats.org/drawingml/2006/main" noChangeAspect="1"/>
+            </wp:cNvGraphicFramePr>
+            <a:graphic xmlns:a="http://schemas.openxmlformats.org/drawingml/2006/main">
+              <a:graphicData uri="http://schemas.openxmlformats.org/drawingml/2006/picture">
+                <pic:pic xmlns:pic="http://schemas.openxmlformats.org/drawingml/2006/picture">
+                  <pic:nvPicPr>
+                    <pic:cNvPr id="24" name="Picture 6"/>
+                    <pic:cNvPicPr>
+                      <a:picLocks noChangeAspect="1"/>
+                    </pic:cNvPicPr>
+                  </pic:nvPicPr>
+                  <pic:blipFill>
+                    <a:blip r:embed="rId27"/>
+                    <a:stretch>
+                      <a:fillRect/>
+                    </a:stretch>
+                  </pic:blipFill>
+                  <pic:spPr>
+                    <a:xfrm>
+                      <a:off x="0" y="0"/>
+                      <a:ext cx="5269230" cy="2037080"/>
+                    </a:xfrm>
+                    <a:prstGeom prst="rect">
+                      <a:avLst/>
+                    </a:prstGeom>
+                    <a:noFill/>
+                    <a:ln>
+                      <a:noFill/>
+                    </a:ln>
+                  </pic:spPr>
+                </pic:pic>
+              </a:graphicData>
+            </a:graphic>
+          </wp:inline>
+        </w:drawing>
+      </w:r>
+    </w:p>
+    <w:p/>
+    <w:p/>
+    <w:p/>
+    <w:p/>
+    <w:p/>
+    <w:p/>
+    <w:p/>
+    <w:p/>
+    <w:p/>
+    <w:p/>
+    <w:p/>
+    <w:p/>
+    <w:p>
+      <w:pPr>
+        <w:rPr>
+          <w:rFonts w:hint="default"/>
+          <w:lang w:val="en-US"/>
+        </w:rPr>
+      </w:pPr>
+      <w:r>
+        <w:rPr>
+          <w:rFonts w:hint="default"/>
+          <w:lang w:val="en-US"/>
+        </w:rPr>
+        <w:t xml:space="preserve">In Company  &gt; Add/Update screen , </w:t>
+      </w:r>
+      <w:r>
+        <w:rPr>
+          <w:rFonts w:hint="default"/>
+        </w:rPr>
+        <w:t>validation error message missing in Description * field</w:t>
+      </w:r>
+      <w:r>
+        <w:rPr>
+          <w:rFonts w:hint="default"/>
+          <w:lang w:val="en-US"/>
+        </w:rPr>
+        <w:t xml:space="preserve"> and Description field do not marked with asterisk (*) sign</w:t>
+      </w:r>
+    </w:p>
+    <w:p>
+      <w:pPr>
+        <w:rPr>
+          <w:rFonts w:hint="default"/>
+        </w:rPr>
+      </w:pPr>
+      <w:r>
+        <w:drawing>
+          <wp:inline distT="0" distB="0" distL="114300" distR="114300">
+            <wp:extent cx="5272405" cy="2611755"/>
+            <wp:effectExtent l="0" t="0" r="4445" b="17145"/>
+            <wp:docPr id="25" name="Picture 1"/>
+            <wp:cNvGraphicFramePr>
+              <a:graphicFrameLocks xmlns:a="http://schemas.openxmlformats.org/drawingml/2006/main" noChangeAspect="1"/>
+            </wp:cNvGraphicFramePr>
+            <a:graphic xmlns:a="http://schemas.openxmlformats.org/drawingml/2006/main">
+              <a:graphicData uri="http://schemas.openxmlformats.org/drawingml/2006/picture">
+                <pic:pic xmlns:pic="http://schemas.openxmlformats.org/drawingml/2006/picture">
+                  <pic:nvPicPr>
+                    <pic:cNvPr id="25" name="Picture 1"/>
+                    <pic:cNvPicPr>
+                      <a:picLocks noChangeAspect="1"/>
+                    </pic:cNvPicPr>
+                  </pic:nvPicPr>
+                  <pic:blipFill>
+                    <a:blip r:embed="rId28"/>
+                    <a:stretch>
+                      <a:fillRect/>
+                    </a:stretch>
+                  </pic:blipFill>
+                  <pic:spPr>
+                    <a:xfrm>
+                      <a:off x="0" y="0"/>
+                      <a:ext cx="5272405" cy="2611755"/>
+                    </a:xfrm>
+                    <a:prstGeom prst="rect">
+                      <a:avLst/>
+                    </a:prstGeom>
+                    <a:noFill/>
+                    <a:ln>
+                      <a:noFill/>
+                    </a:ln>
+                  </pic:spPr>
+                </pic:pic>
+              </a:graphicData>
+            </a:graphic>
+          </wp:inline>
+        </w:drawing>
+      </w:r>
+    </w:p>
+    <w:p>
+      <w:pPr>
+        <w:rPr>
+          <w:rFonts w:hint="default"/>
+        </w:rPr>
+      </w:pPr>
+    </w:p>
+    <w:p>
+      <w:pPr>
+        <w:rPr>
+          <w:rFonts w:hint="default"/>
+        </w:rPr>
+      </w:pPr>
+      <w:r>
+        <w:rPr>
+          <w:rFonts w:hint="default"/>
+          <w:lang w:val="en-US"/>
+        </w:rPr>
+        <w:t xml:space="preserve">In Machine &gt; Add/Update screen , </w:t>
+      </w:r>
+      <w:r>
+        <w:rPr>
+          <w:rFonts w:hint="default"/>
+        </w:rPr>
+        <w:t>validation error message missing in Type* field</w:t>
+      </w:r>
+    </w:p>
+    <w:p>
+      <w:r>
+        <w:drawing>
+          <wp:inline distT="0" distB="0" distL="114300" distR="114300">
+            <wp:extent cx="5259070" cy="2422525"/>
+            <wp:effectExtent l="0" t="0" r="17780" b="15875"/>
+            <wp:docPr id="26" name="Picture 2"/>
+            <wp:cNvGraphicFramePr>
+              <a:graphicFrameLocks xmlns:a="http://schemas.openxmlformats.org/drawingml/2006/main" noChangeAspect="1"/>
+            </wp:cNvGraphicFramePr>
+            <a:graphic xmlns:a="http://schemas.openxmlformats.org/drawingml/2006/main">
+              <a:graphicData uri="http://schemas.openxmlformats.org/drawingml/2006/picture">
+                <pic:pic xmlns:pic="http://schemas.openxmlformats.org/drawingml/2006/picture">
+                  <pic:nvPicPr>
+                    <pic:cNvPr id="26" name="Picture 2"/>
+                    <pic:cNvPicPr>
+                      <a:picLocks noChangeAspect="1"/>
+                    </pic:cNvPicPr>
+                  </pic:nvPicPr>
+                  <pic:blipFill>
+                    <a:blip r:embed="rId29"/>
+                    <a:stretch>
+                      <a:fillRect/>
+                    </a:stretch>
+                  </pic:blipFill>
+                  <pic:spPr>
+                    <a:xfrm>
+                      <a:off x="0" y="0"/>
+                      <a:ext cx="5259070" cy="2422525"/>
+                    </a:xfrm>
+                    <a:prstGeom prst="rect">
+                      <a:avLst/>
+                    </a:prstGeom>
+                    <a:noFill/>
+                    <a:ln>
+                      <a:noFill/>
+                    </a:ln>
+                  </pic:spPr>
+                </pic:pic>
+              </a:graphicData>
+            </a:graphic>
+          </wp:inline>
+        </w:drawing>
+      </w:r>
+    </w:p>
+    <w:p/>
+    <w:p/>
+    <w:p/>
+    <w:p/>
+    <w:p/>
+    <w:p/>
+    <w:p/>
+    <w:p/>
+    <w:p/>
+    <w:p/>
+    <w:p/>
+    <w:p/>
+    <w:p/>
+    <w:p/>
+    <w:p/>
+    <w:p/>
+    <w:p/>
+    <w:p/>
+    <w:p/>
+    <w:p/>
+    <w:p>
+      <w:pPr>
+        <w:rPr>
+          <w:rFonts w:hint="default"/>
+        </w:rPr>
+      </w:pPr>
+      <w:r>
+        <w:rPr>
+          <w:rFonts w:hint="default"/>
+          <w:lang w:val="en-US"/>
+        </w:rPr>
+        <w:t xml:space="preserve">In Machine Configuration &gt; Add/Update screen, </w:t>
+      </w:r>
+      <w:r>
+        <w:rPr>
+          <w:rFonts w:hint="default"/>
+        </w:rPr>
+        <w:t>caption should be 'Incomplete Wrap Cycles' instead of Web Breaks in validation error message</w:t>
+      </w:r>
+    </w:p>
+    <w:p>
+      <w:r>
+        <w:drawing>
+          <wp:inline distT="0" distB="0" distL="114300" distR="114300">
+            <wp:extent cx="4710430" cy="2426335"/>
+            <wp:effectExtent l="0" t="0" r="13970" b="12065"/>
+            <wp:docPr id="27" name="Picture 3"/>
+            <wp:cNvGraphicFramePr>
+              <a:graphicFrameLocks xmlns:a="http://schemas.openxmlformats.org/drawingml/2006/main" noChangeAspect="1"/>
+            </wp:cNvGraphicFramePr>
+            <a:graphic xmlns:a="http://schemas.openxmlformats.org/drawingml/2006/main">
+              <a:graphicData uri="http://schemas.openxmlformats.org/drawingml/2006/picture">
+                <pic:pic xmlns:pic="http://schemas.openxmlformats.org/drawingml/2006/picture">
+                  <pic:nvPicPr>
+                    <pic:cNvPr id="27" name="Picture 3"/>
+                    <pic:cNvPicPr>
+                      <a:picLocks noChangeAspect="1"/>
+                    </pic:cNvPicPr>
+                  </pic:nvPicPr>
+                  <pic:blipFill>
+                    <a:blip r:embed="rId30"/>
+                    <a:stretch>
+                      <a:fillRect/>
+                    </a:stretch>
+                  </pic:blipFill>
+                  <pic:spPr>
+                    <a:xfrm>
+                      <a:off x="0" y="0"/>
+                      <a:ext cx="4710430" cy="2426335"/>
+                    </a:xfrm>
+                    <a:prstGeom prst="rect">
+                      <a:avLst/>
+                    </a:prstGeom>
+                    <a:noFill/>
+                    <a:ln>
+                      <a:noFill/>
+                    </a:ln>
+                  </pic:spPr>
+                </pic:pic>
+              </a:graphicData>
+            </a:graphic>
+          </wp:inline>
+        </w:drawing>
+      </w:r>
+    </w:p>
+    <w:p>
+      <w:r>
+        <w:drawing>
+          <wp:inline distT="0" distB="0" distL="114300" distR="114300">
+            <wp:extent cx="4712335" cy="1878330"/>
+            <wp:effectExtent l="0" t="0" r="12065" b="7620"/>
+            <wp:docPr id="28" name="Picture 4"/>
+            <wp:cNvGraphicFramePr>
+              <a:graphicFrameLocks xmlns:a="http://schemas.openxmlformats.org/drawingml/2006/main" noChangeAspect="1"/>
+            </wp:cNvGraphicFramePr>
+            <a:graphic xmlns:a="http://schemas.openxmlformats.org/drawingml/2006/main">
+              <a:graphicData uri="http://schemas.openxmlformats.org/drawingml/2006/picture">
+                <pic:pic xmlns:pic="http://schemas.openxmlformats.org/drawingml/2006/picture">
+                  <pic:nvPicPr>
+                    <pic:cNvPr id="28" name="Picture 4"/>
+                    <pic:cNvPicPr>
+                      <a:picLocks noChangeAspect="1"/>
+                    </pic:cNvPicPr>
+                  </pic:nvPicPr>
+                  <pic:blipFill>
+                    <a:blip r:embed="rId31"/>
+                    <a:stretch>
+                      <a:fillRect/>
+                    </a:stretch>
+                  </pic:blipFill>
+                  <pic:spPr>
+                    <a:xfrm>
+                      <a:off x="0" y="0"/>
+                      <a:ext cx="4712335" cy="1878330"/>
+                    </a:xfrm>
+                    <a:prstGeom prst="rect">
+                      <a:avLst/>
+                    </a:prstGeom>
+                    <a:noFill/>
+                    <a:ln>
+                      <a:noFill/>
+                    </a:ln>
+                  </pic:spPr>
+                </pic:pic>
+              </a:graphicData>
+            </a:graphic>
+          </wp:inline>
+        </w:drawing>
+      </w:r>
+    </w:p>
+    <w:p/>
+    <w:p>
+      <w:pPr>
+        <w:rPr>
+          <w:rFonts w:hint="default"/>
+          <w:lang w:val="en-US"/>
+        </w:rPr>
+      </w:pPr>
+      <w:r>
+        <w:rPr>
+          <w:rFonts w:hint="default"/>
+          <w:lang w:val="en-US"/>
+        </w:rPr>
+        <w:t>In Film Add/Update  , user can able to update film details with duplicate reference number but it won’t allow in adding case.</w:t>
+      </w:r>
+    </w:p>
+    <w:p>
+      <w:r>
+        <w:drawing>
+          <wp:inline distT="0" distB="0" distL="114300" distR="114300">
+            <wp:extent cx="5269230" cy="1746250"/>
+            <wp:effectExtent l="0" t="0" r="7620" b="6350"/>
+            <wp:docPr id="29" name="Picture 1"/>
+            <wp:cNvGraphicFramePr>
+              <a:graphicFrameLocks xmlns:a="http://schemas.openxmlformats.org/drawingml/2006/main" noChangeAspect="1"/>
+            </wp:cNvGraphicFramePr>
+            <a:graphic xmlns:a="http://schemas.openxmlformats.org/drawingml/2006/main">
+              <a:graphicData uri="http://schemas.openxmlformats.org/drawingml/2006/picture">
+                <pic:pic xmlns:pic="http://schemas.openxmlformats.org/drawingml/2006/picture">
+                  <pic:nvPicPr>
+                    <pic:cNvPr id="29" name="Picture 1"/>
+                    <pic:cNvPicPr>
+                      <a:picLocks noChangeAspect="1"/>
+                    </pic:cNvPicPr>
+                  </pic:nvPicPr>
+                  <pic:blipFill>
+                    <a:blip r:embed="rId32"/>
+                    <a:stretch>
+                      <a:fillRect/>
+                    </a:stretch>
+                  </pic:blipFill>
+                  <pic:spPr>
+                    <a:xfrm>
+                      <a:off x="0" y="0"/>
+                      <a:ext cx="5269230" cy="1746250"/>
+                    </a:xfrm>
+                    <a:prstGeom prst="rect">
+                      <a:avLst/>
+                    </a:prstGeom>
+                    <a:noFill/>
+                    <a:ln>
+                      <a:noFill/>
+                    </a:ln>
+                  </pic:spPr>
+                </pic:pic>
+              </a:graphicData>
+            </a:graphic>
+          </wp:inline>
+        </w:drawing>
+      </w:r>
+    </w:p>
+    <w:p>
+      <w:pPr>
+        <w:rPr>
+          <w:rFonts w:hint="default"/>
+          <w:lang w:val="en-US"/>
+        </w:rPr>
+      </w:pPr>
+    </w:p>
+    <w:p>
+      <w:pPr>
+        <w:rPr>
+          <w:rFonts w:hint="default"/>
+          <w:lang w:val="en-US"/>
+        </w:rPr>
+      </w:pPr>
+    </w:p>
+    <w:p>
+      <w:pPr>
+        <w:rPr>
+          <w:rFonts w:hint="default"/>
+          <w:lang w:val="en-US"/>
+        </w:rPr>
+      </w:pPr>
+    </w:p>
+    <w:p>
+      <w:pPr>
+        <w:rPr>
+          <w:rFonts w:hint="default"/>
+          <w:lang w:val="en-US"/>
+        </w:rPr>
+      </w:pPr>
+    </w:p>
+    <w:p>
+      <w:pPr>
+        <w:rPr>
+          <w:rFonts w:hint="default"/>
+          <w:lang w:val="en-US"/>
+        </w:rPr>
+      </w:pPr>
+    </w:p>
+    <w:p>
+      <w:pPr>
+        <w:rPr>
+          <w:rFonts w:hint="default"/>
+          <w:lang w:val="en-US"/>
+        </w:rPr>
+      </w:pPr>
+    </w:p>
+    <w:p>
+      <w:pPr>
+        <w:rPr>
+          <w:rFonts w:hint="default"/>
+          <w:lang w:val="en-US"/>
+        </w:rPr>
+      </w:pPr>
+    </w:p>
+    <w:p>
+      <w:pPr>
+        <w:rPr>
+          <w:rFonts w:hint="default"/>
+          <w:lang w:val="en-US"/>
+        </w:rPr>
+      </w:pPr>
+    </w:p>
+    <w:p>
+      <w:pPr>
+        <w:rPr>
+          <w:rFonts w:hint="default"/>
+          <w:lang w:val="en-US"/>
+        </w:rPr>
+      </w:pPr>
+    </w:p>
+    <w:p>
+      <w:pPr>
+        <w:rPr>
+          <w:rFonts w:hint="default"/>
+          <w:lang w:val="en-US"/>
+        </w:rPr>
+      </w:pPr>
+    </w:p>
+    <w:p>
+      <w:pPr>
+        <w:rPr>
+          <w:rFonts w:hint="default"/>
+          <w:lang w:val="en-US"/>
+        </w:rPr>
+      </w:pPr>
+    </w:p>
+    <w:p>
+      <w:pPr>
+        <w:rPr>
+          <w:rFonts w:hint="default"/>
+          <w:lang w:val="en-US"/>
+        </w:rPr>
+      </w:pPr>
+    </w:p>
+    <w:p>
+      <w:pPr>
+        <w:rPr>
+          <w:rFonts w:hint="default"/>
+          <w:lang w:val="en-US"/>
+        </w:rPr>
+      </w:pPr>
+      <w:r>
+        <w:rPr>
+          <w:rFonts w:hint="default"/>
+          <w:lang w:val="en-US"/>
+        </w:rPr>
+        <w:t xml:space="preserve">Once updated accessToken / refreshToken and select Company drop down  / Left navigation / User Profile , page getting stuck and loader bar displaying - </w:t>
+      </w:r>
+      <w:r>
+        <w:rPr>
+          <w:rFonts w:hint="default"/>
+          <w:b/>
+          <w:bCs/>
+          <w:lang w:val="en-US"/>
+          <w14:textFill>
+            <w14:gradFill>
+              <w14:gsLst>
+                <w14:gs w14:pos="0">
+                  <w14:srgbClr w14:val="14CD68"/>
+                </w14:gs>
+                <w14:gs w14:pos="100000">
+                  <w14:srgbClr w14:val="035C7D"/>
+                </w14:gs>
+              </w14:gsLst>
+              <w14:lin w14:scaled="0"/>
+            </w14:gradFill>
+          </w14:textFill>
+        </w:rPr>
+        <w:t>Done</w:t>
+      </w:r>
+    </w:p>
+    <w:p>
+      <w:r>
+        <w:drawing>
+          <wp:inline distT="0" distB="0" distL="114300" distR="114300">
+            <wp:extent cx="5266690" cy="2232660"/>
+            <wp:effectExtent l="0" t="0" r="10160" b="15240"/>
+            <wp:docPr id="30" name="Picture 2"/>
+            <wp:cNvGraphicFramePr>
+              <a:graphicFrameLocks xmlns:a="http://schemas.openxmlformats.org/drawingml/2006/main" noChangeAspect="1"/>
+            </wp:cNvGraphicFramePr>
+            <a:graphic xmlns:a="http://schemas.openxmlformats.org/drawingml/2006/main">
+              <a:graphicData uri="http://schemas.openxmlformats.org/drawingml/2006/picture">
+                <pic:pic xmlns:pic="http://schemas.openxmlformats.org/drawingml/2006/picture">
+                  <pic:nvPicPr>
+                    <pic:cNvPr id="30" name="Picture 2"/>
+                    <pic:cNvPicPr>
+                      <a:picLocks noChangeAspect="1"/>
+                    </pic:cNvPicPr>
+                  </pic:nvPicPr>
+                  <pic:blipFill>
+                    <a:blip r:embed="rId33"/>
+                    <a:stretch>
+                      <a:fillRect/>
+                    </a:stretch>
+                  </pic:blipFill>
+                  <pic:spPr>
+                    <a:xfrm>
+                      <a:off x="0" y="0"/>
+                      <a:ext cx="5266690" cy="2232660"/>
+                    </a:xfrm>
+                    <a:prstGeom prst="rect">
+                      <a:avLst/>
+                    </a:prstGeom>
+                    <a:noFill/>
+                    <a:ln>
+                      <a:noFill/>
+                    </a:ln>
+                  </pic:spPr>
+                </pic:pic>
+              </a:graphicData>
+            </a:graphic>
+          </wp:inline>
+        </w:drawing>
+      </w:r>
+    </w:p>
+    <w:p>
+      <w:r>
+        <w:drawing>
+          <wp:inline distT="0" distB="0" distL="114300" distR="114300">
+            <wp:extent cx="5273675" cy="2534920"/>
+            <wp:effectExtent l="0" t="0" r="3175" b="17780"/>
+            <wp:docPr id="31" name="Picture 3"/>
+            <wp:cNvGraphicFramePr>
+              <a:graphicFrameLocks xmlns:a="http://schemas.openxmlformats.org/drawingml/2006/main" noChangeAspect="1"/>
+            </wp:cNvGraphicFramePr>
+            <a:graphic xmlns:a="http://schemas.openxmlformats.org/drawingml/2006/main">
+              <a:graphicData uri="http://schemas.openxmlformats.org/drawingml/2006/picture">
+                <pic:pic xmlns:pic="http://schemas.openxmlformats.org/drawingml/2006/picture">
+                  <pic:nvPicPr>
+                    <pic:cNvPr id="31" name="Picture 3"/>
+                    <pic:cNvPicPr>
+                      <a:picLocks noChangeAspect="1"/>
+                    </pic:cNvPicPr>
+                  </pic:nvPicPr>
+                  <pic:blipFill>
+                    <a:blip r:embed="rId34"/>
+                    <a:stretch>
+                      <a:fillRect/>
+                    </a:stretch>
+                  </pic:blipFill>
+                  <pic:spPr>
+                    <a:xfrm>
+                      <a:off x="0" y="0"/>
+                      <a:ext cx="5273675" cy="2534920"/>
+                    </a:xfrm>
+                    <a:prstGeom prst="rect">
+                      <a:avLst/>
+                    </a:prstGeom>
+                    <a:noFill/>
+                    <a:ln>
+                      <a:noFill/>
+                    </a:ln>
+                  </pic:spPr>
+                </pic:pic>
+              </a:graphicData>
+            </a:graphic>
+          </wp:inline>
+        </w:drawing>
+      </w:r>
+    </w:p>
+    <w:p/>
+    <w:p>
+      <w:pPr>
+        <w:rPr>
+          <w:rFonts w:hint="default" w:ascii="SimSun" w:hAnsi="SimSun" w:eastAsia="SimSun"/>
+          <w:sz w:val="24"/>
+          <w:szCs w:val="24"/>
+        </w:rPr>
+      </w:pPr>
+      <w:r>
+        <w:rPr>
+          <w:rFonts w:hint="default" w:ascii="Calibri" w:hAnsi="Calibri" w:eastAsia="SimSun" w:cs="Calibri"/>
+          <w:sz w:val="22"/>
+          <w:szCs w:val="22"/>
+          <w:lang w:val="en-US"/>
+        </w:rPr>
+        <w:t>“</w:t>
+      </w:r>
+      <w:r>
+        <w:rPr>
+          <w:rFonts w:hint="default" w:ascii="Calibri" w:hAnsi="Calibri" w:eastAsia="SimSun" w:cs="Calibri"/>
+          <w:sz w:val="22"/>
+          <w:szCs w:val="22"/>
+        </w:rPr>
+        <w:t>Roll Cost</w:t>
+      </w:r>
+      <w:r>
+        <w:rPr>
+          <w:rFonts w:hint="default" w:ascii="Calibri" w:hAnsi="Calibri" w:eastAsia="SimSun" w:cs="Calibri"/>
+          <w:sz w:val="22"/>
+          <w:szCs w:val="22"/>
+          <w:lang w:val="en-US"/>
+        </w:rPr>
+        <w:t>”</w:t>
+      </w:r>
+      <w:r>
+        <w:rPr>
+          <w:rFonts w:hint="default" w:ascii="Calibri" w:hAnsi="Calibri" w:eastAsia="SimSun" w:cs="Calibri"/>
+          <w:sz w:val="22"/>
+          <w:szCs w:val="22"/>
+        </w:rPr>
+        <w:t xml:space="preserve"> field value do not save with decimal value (.01) on Film Add /Update page</w:t>
+      </w:r>
+    </w:p>
+    <w:p>
+      <w:r>
+        <w:drawing>
+          <wp:inline distT="0" distB="0" distL="114300" distR="114300">
+            <wp:extent cx="5262245" cy="2346325"/>
+            <wp:effectExtent l="0" t="0" r="14605" b="15875"/>
+            <wp:docPr id="32" name="Picture 4"/>
+            <wp:cNvGraphicFramePr>
+              <a:graphicFrameLocks xmlns:a="http://schemas.openxmlformats.org/drawingml/2006/main" noChangeAspect="1"/>
+            </wp:cNvGraphicFramePr>
+            <a:graphic xmlns:a="http://schemas.openxmlformats.org/drawingml/2006/main">
+              <a:graphicData uri="http://schemas.openxmlformats.org/drawingml/2006/picture">
+                <pic:pic xmlns:pic="http://schemas.openxmlformats.org/drawingml/2006/picture">
+                  <pic:nvPicPr>
+                    <pic:cNvPr id="32" name="Picture 4"/>
+                    <pic:cNvPicPr>
+                      <a:picLocks noChangeAspect="1"/>
+                    </pic:cNvPicPr>
+                  </pic:nvPicPr>
+                  <pic:blipFill>
+                    <a:blip r:embed="rId35"/>
+                    <a:stretch>
+                      <a:fillRect/>
+                    </a:stretch>
+                  </pic:blipFill>
+                  <pic:spPr>
+                    <a:xfrm>
+                      <a:off x="0" y="0"/>
+                      <a:ext cx="5262245" cy="2346325"/>
+                    </a:xfrm>
+                    <a:prstGeom prst="rect">
+                      <a:avLst/>
+                    </a:prstGeom>
+                    <a:noFill/>
+                    <a:ln>
+                      <a:noFill/>
+                    </a:ln>
+                  </pic:spPr>
+                </pic:pic>
+              </a:graphicData>
+            </a:graphic>
+          </wp:inline>
+        </w:drawing>
+      </w:r>
+    </w:p>
+    <w:p/>
+    <w:p>
+      <w:pPr>
+        <w:rPr>
+          <w:rFonts w:hint="default"/>
+          <w:lang w:val="en-US"/>
+        </w:rPr>
+      </w:pPr>
+    </w:p>
+    <w:p>
+      <w:pPr>
+        <w:rPr>
+          <w:rFonts w:hint="default"/>
+          <w:lang w:val="en-US"/>
+        </w:rPr>
+      </w:pPr>
+    </w:p>
+    <w:p>
+      <w:pPr>
+        <w:rPr>
+          <w:rFonts w:hint="default"/>
+          <w:lang w:val="en-US"/>
+        </w:rPr>
+      </w:pPr>
+    </w:p>
+    <w:p>
+      <w:pPr>
+        <w:rPr>
+          <w:rFonts w:hint="default"/>
+          <w:lang w:val="en-US"/>
+        </w:rPr>
+      </w:pPr>
+    </w:p>
+    <w:p>
+      <w:pPr>
+        <w:rPr>
+          <w:rFonts w:hint="default"/>
+          <w:lang w:val="en-US"/>
+        </w:rPr>
+      </w:pPr>
+    </w:p>
+    <w:p>
+      <w:pPr>
+        <w:rPr>
+          <w:rFonts w:hint="default"/>
+          <w:lang w:val="en-US"/>
+        </w:rPr>
+      </w:pPr>
+      <w:r>
+        <w:rPr>
+          <w:rFonts w:hint="default"/>
+          <w:lang w:val="en-US"/>
+        </w:rPr>
+        <w:t>Steps for below issue Reproduction</w:t>
+      </w:r>
+    </w:p>
+    <w:p>
+      <w:pPr>
+        <w:pStyle w:val="5"/>
+        <w:keepNext w:val="0"/>
+        <w:keepLines w:val="0"/>
+        <w:widowControl/>
+        <w:numPr>
+          <w:ilvl w:val="0"/>
+          <w:numId w:val="1"/>
+        </w:numPr>
+        <w:suppressLineNumbers w:val="0"/>
+        <w:ind w:left="420" w:leftChars="0" w:hanging="420" w:firstLineChars="0"/>
+        <w:rPr>
+          <w:rFonts w:hint="default" w:ascii="Calibri" w:hAnsi="Calibri" w:cs="Calibri"/>
+          <w:sz w:val="20"/>
+          <w:szCs w:val="20"/>
+        </w:rPr>
+      </w:pPr>
+      <w:r>
+        <w:rPr>
+          <w:rFonts w:hint="default" w:ascii="Calibri" w:hAnsi="Calibri" w:cs="Calibri"/>
+          <w:sz w:val="20"/>
+          <w:szCs w:val="20"/>
+        </w:rPr>
+        <w:t xml:space="preserve">first </w:t>
+      </w:r>
+      <w:r>
+        <w:rPr>
+          <w:rFonts w:hint="default" w:ascii="Calibri" w:hAnsi="Calibri" w:cs="Calibri"/>
+          <w:sz w:val="20"/>
+          <w:szCs w:val="20"/>
+          <w:lang w:val="en-US"/>
+        </w:rPr>
+        <w:t xml:space="preserve">needs to be </w:t>
+      </w:r>
+      <w:r>
+        <w:rPr>
+          <w:rFonts w:hint="default" w:ascii="Calibri" w:hAnsi="Calibri" w:cs="Calibri"/>
+          <w:sz w:val="20"/>
+          <w:szCs w:val="20"/>
+        </w:rPr>
+        <w:t>setup machine simulator data from IOT but should not click Submit button</w:t>
+      </w:r>
+    </w:p>
+    <w:p>
+      <w:pPr>
+        <w:pStyle w:val="5"/>
+        <w:keepNext w:val="0"/>
+        <w:keepLines w:val="0"/>
+        <w:widowControl/>
+        <w:numPr>
+          <w:ilvl w:val="0"/>
+          <w:numId w:val="1"/>
+        </w:numPr>
+        <w:suppressLineNumbers w:val="0"/>
+        <w:ind w:left="420" w:leftChars="0" w:hanging="420" w:firstLineChars="0"/>
+        <w:rPr>
+          <w:rFonts w:hint="default" w:ascii="Calibri" w:hAnsi="Calibri" w:cs="Calibri"/>
+          <w:sz w:val="20"/>
+          <w:szCs w:val="20"/>
+        </w:rPr>
+      </w:pPr>
+      <w:r>
+        <w:rPr>
+          <w:rFonts w:hint="default" w:ascii="Calibri" w:hAnsi="Calibri" w:cs="Calibri"/>
+          <w:sz w:val="20"/>
+          <w:szCs w:val="20"/>
+        </w:rPr>
+        <w:t>goto &gt; Allied portal  &gt; Machine page</w:t>
+      </w:r>
+    </w:p>
+    <w:p>
+      <w:pPr>
+        <w:pStyle w:val="5"/>
+        <w:keepNext w:val="0"/>
+        <w:keepLines w:val="0"/>
+        <w:widowControl/>
+        <w:numPr>
+          <w:ilvl w:val="0"/>
+          <w:numId w:val="1"/>
+        </w:numPr>
+        <w:suppressLineNumbers w:val="0"/>
+        <w:ind w:left="420" w:leftChars="0" w:hanging="420" w:firstLineChars="0"/>
+        <w:rPr>
+          <w:rFonts w:hint="default" w:ascii="Calibri" w:hAnsi="Calibri" w:cs="Calibri"/>
+          <w:sz w:val="20"/>
+          <w:szCs w:val="20"/>
+        </w:rPr>
+      </w:pPr>
+      <w:r>
+        <w:rPr>
+          <w:rFonts w:hint="default" w:ascii="Calibri" w:hAnsi="Calibri" w:cs="Calibri"/>
+          <w:sz w:val="20"/>
+          <w:szCs w:val="20"/>
+        </w:rPr>
+        <w:t>update the refresh/accessToken from dev tools &gt; Application&gt; internal storage</w:t>
+      </w:r>
+    </w:p>
+    <w:p>
+      <w:pPr>
+        <w:pStyle w:val="5"/>
+        <w:keepNext w:val="0"/>
+        <w:keepLines w:val="0"/>
+        <w:widowControl/>
+        <w:numPr>
+          <w:ilvl w:val="0"/>
+          <w:numId w:val="1"/>
+        </w:numPr>
+        <w:suppressLineNumbers w:val="0"/>
+        <w:ind w:left="420" w:leftChars="0" w:hanging="420" w:firstLineChars="0"/>
+        <w:rPr>
+          <w:rFonts w:hint="default" w:ascii="Calibri" w:hAnsi="Calibri" w:cs="Calibri"/>
+          <w:sz w:val="20"/>
+          <w:szCs w:val="20"/>
+        </w:rPr>
+      </w:pPr>
+      <w:r>
+        <w:rPr>
+          <w:rFonts w:hint="default" w:ascii="Calibri" w:hAnsi="Calibri" w:cs="Calibri"/>
+          <w:sz w:val="20"/>
+          <w:szCs w:val="20"/>
+        </w:rPr>
+        <w:t>now click Submit button from IOT</w:t>
+      </w:r>
+    </w:p>
+    <w:p>
+      <w:pPr>
+        <w:pStyle w:val="5"/>
+        <w:keepNext w:val="0"/>
+        <w:keepLines w:val="0"/>
+        <w:widowControl/>
+        <w:numPr>
+          <w:ilvl w:val="0"/>
+          <w:numId w:val="1"/>
+        </w:numPr>
+        <w:suppressLineNumbers w:val="0"/>
+        <w:ind w:left="420" w:leftChars="0" w:hanging="420" w:firstLineChars="0"/>
+        <w:rPr>
+          <w:rFonts w:hint="default"/>
+          <w:sz w:val="20"/>
+          <w:szCs w:val="20"/>
+          <w:lang w:val="en-US"/>
+        </w:rPr>
+      </w:pPr>
+      <w:r>
+        <w:rPr>
+          <w:rFonts w:hint="default" w:ascii="Calibri" w:hAnsi="Calibri" w:cs="Calibri"/>
+          <w:sz w:val="20"/>
+          <w:szCs w:val="20"/>
+        </w:rPr>
+        <w:t xml:space="preserve">just click </w:t>
+      </w:r>
+      <w:r>
+        <w:rPr>
+          <w:rFonts w:hint="default" w:ascii="Calibri" w:hAnsi="Calibri" w:cs="Calibri"/>
+          <w:sz w:val="20"/>
+          <w:szCs w:val="20"/>
+          <w:lang w:val="en-US"/>
+        </w:rPr>
+        <w:t>S</w:t>
+      </w:r>
+      <w:r>
+        <w:rPr>
+          <w:rFonts w:hint="default" w:ascii="Calibri" w:hAnsi="Calibri" w:cs="Calibri"/>
+          <w:sz w:val="20"/>
+          <w:szCs w:val="20"/>
+        </w:rPr>
+        <w:t>peedometer icon from Machine page and check the behaviour</w:t>
+      </w:r>
+    </w:p>
+    <w:p>
+      <w:r>
+        <w:drawing>
+          <wp:inline distT="0" distB="0" distL="114300" distR="114300">
+            <wp:extent cx="4471035" cy="3108960"/>
+            <wp:effectExtent l="0" t="0" r="5715" b="15240"/>
+            <wp:docPr id="33" name="Picture 5"/>
+            <wp:cNvGraphicFramePr>
+              <a:graphicFrameLocks xmlns:a="http://schemas.openxmlformats.org/drawingml/2006/main" noChangeAspect="1"/>
+            </wp:cNvGraphicFramePr>
+            <a:graphic xmlns:a="http://schemas.openxmlformats.org/drawingml/2006/main">
+              <a:graphicData uri="http://schemas.openxmlformats.org/drawingml/2006/picture">
+                <pic:pic xmlns:pic="http://schemas.openxmlformats.org/drawingml/2006/picture">
+                  <pic:nvPicPr>
+                    <pic:cNvPr id="33" name="Picture 5"/>
+                    <pic:cNvPicPr>
+                      <a:picLocks noChangeAspect="1"/>
+                    </pic:cNvPicPr>
+                  </pic:nvPicPr>
+                  <pic:blipFill>
+                    <a:blip r:embed="rId36"/>
+                    <a:stretch>
+                      <a:fillRect/>
+                    </a:stretch>
+                  </pic:blipFill>
+                  <pic:spPr>
+                    <a:xfrm>
+                      <a:off x="0" y="0"/>
+                      <a:ext cx="4471035" cy="3108960"/>
+                    </a:xfrm>
+                    <a:prstGeom prst="rect">
+                      <a:avLst/>
+                    </a:prstGeom>
+                    <a:noFill/>
+                    <a:ln>
+                      <a:noFill/>
+                    </a:ln>
+                  </pic:spPr>
+                </pic:pic>
+              </a:graphicData>
+            </a:graphic>
+          </wp:inline>
+        </w:drawing>
+      </w:r>
+    </w:p>
+    <w:p/>
+    <w:p>
+      <w:pPr>
+        <w:rPr>
+          <w:rFonts w:hint="default" w:ascii="Calibri" w:hAnsi="Calibri" w:eastAsia="SimSun" w:cs="Calibri"/>
+          <w:sz w:val="22"/>
+          <w:szCs w:val="22"/>
+        </w:rPr>
+      </w:pPr>
+      <w:r>
+        <w:rPr>
+          <w:rFonts w:hint="default" w:ascii="Calibri" w:hAnsi="Calibri" w:eastAsia="SimSun" w:cs="Calibri"/>
+          <w:sz w:val="22"/>
+          <w:szCs w:val="22"/>
+        </w:rPr>
+        <w:t xml:space="preserve">From Allied Admin / User page , after sending the Notification by updating </w:t>
+      </w:r>
+      <w:r>
+        <w:rPr>
+          <w:rFonts w:hint="default" w:ascii="Calibri" w:hAnsi="Calibri" w:eastAsia="SimSun" w:cs="Calibri"/>
+          <w:sz w:val="22"/>
+          <w:szCs w:val="22"/>
+          <w:lang w:val="en-US"/>
+        </w:rPr>
+        <w:t xml:space="preserve">the </w:t>
+      </w:r>
+      <w:r>
+        <w:rPr>
+          <w:rFonts w:hint="default" w:ascii="Calibri" w:hAnsi="Calibri" w:eastAsia="SimSun" w:cs="Calibri"/>
+          <w:sz w:val="22"/>
+          <w:szCs w:val="22"/>
+        </w:rPr>
+        <w:t>refresh/accessToken then Notification dialog window shows on Login page</w:t>
+      </w:r>
+    </w:p>
+    <w:p>
+      <w:r>
+        <w:drawing>
+          <wp:inline distT="0" distB="0" distL="114300" distR="114300">
+            <wp:extent cx="4509770" cy="3083560"/>
+            <wp:effectExtent l="0" t="0" r="5080" b="2540"/>
+            <wp:docPr id="34" name="Picture 6"/>
+            <wp:cNvGraphicFramePr>
+              <a:graphicFrameLocks xmlns:a="http://schemas.openxmlformats.org/drawingml/2006/main" noChangeAspect="1"/>
+            </wp:cNvGraphicFramePr>
+            <a:graphic xmlns:a="http://schemas.openxmlformats.org/drawingml/2006/main">
+              <a:graphicData uri="http://schemas.openxmlformats.org/drawingml/2006/picture">
+                <pic:pic xmlns:pic="http://schemas.openxmlformats.org/drawingml/2006/picture">
+                  <pic:nvPicPr>
+                    <pic:cNvPr id="34" name="Picture 6"/>
+                    <pic:cNvPicPr>
+                      <a:picLocks noChangeAspect="1"/>
+                    </pic:cNvPicPr>
+                  </pic:nvPicPr>
+                  <pic:blipFill>
+                    <a:blip r:embed="rId37"/>
+                    <a:stretch>
+                      <a:fillRect/>
+                    </a:stretch>
+                  </pic:blipFill>
+                  <pic:spPr>
+                    <a:xfrm>
+                      <a:off x="0" y="0"/>
+                      <a:ext cx="4509770" cy="3083560"/>
+                    </a:xfrm>
+                    <a:prstGeom prst="rect">
+                      <a:avLst/>
+                    </a:prstGeom>
+                    <a:noFill/>
+                    <a:ln>
+                      <a:noFill/>
+                    </a:ln>
+                  </pic:spPr>
+                </pic:pic>
+              </a:graphicData>
+            </a:graphic>
+          </wp:inline>
+        </w:drawing>
+      </w:r>
+    </w:p>
+    <w:p/>
+    <w:p/>
+    <w:p/>
+    <w:p/>
+    <w:p/>
+    <w:p>
+      <w:pPr>
+        <w:rPr>
+          <w:rFonts w:hint="default"/>
+          <w:lang w:val="en-US"/>
+        </w:rPr>
+      </w:pPr>
+      <w:r>
+        <w:rPr>
+          <w:rFonts w:hint="default"/>
+          <w:lang w:val="en-US"/>
+        </w:rPr>
+        <w:t>Validation error do not seeing more convenient for user while entering invalid Username / Password</w:t>
+      </w:r>
+    </w:p>
+    <w:p>
+      <w:r>
+        <w:drawing>
+          <wp:inline distT="0" distB="0" distL="114300" distR="114300">
+            <wp:extent cx="4507230" cy="3240405"/>
+            <wp:effectExtent l="0" t="0" r="7620" b="17145"/>
+            <wp:docPr id="35" name="Picture 7"/>
+            <wp:cNvGraphicFramePr>
+              <a:graphicFrameLocks xmlns:a="http://schemas.openxmlformats.org/drawingml/2006/main" noChangeAspect="1"/>
+            </wp:cNvGraphicFramePr>
+            <a:graphic xmlns:a="http://schemas.openxmlformats.org/drawingml/2006/main">
+              <a:graphicData uri="http://schemas.openxmlformats.org/drawingml/2006/picture">
+                <pic:pic xmlns:pic="http://schemas.openxmlformats.org/drawingml/2006/picture">
+                  <pic:nvPicPr>
+                    <pic:cNvPr id="35" name="Picture 7"/>
+                    <pic:cNvPicPr>
+                      <a:picLocks noChangeAspect="1"/>
+                    </pic:cNvPicPr>
+                  </pic:nvPicPr>
+                  <pic:blipFill>
+                    <a:blip r:embed="rId38"/>
+                    <a:stretch>
+                      <a:fillRect/>
+                    </a:stretch>
+                  </pic:blipFill>
+                  <pic:spPr>
+                    <a:xfrm>
+                      <a:off x="0" y="0"/>
+                      <a:ext cx="4507230" cy="3240405"/>
+                    </a:xfrm>
+                    <a:prstGeom prst="rect">
+                      <a:avLst/>
+                    </a:prstGeom>
+                    <a:noFill/>
+                    <a:ln>
+                      <a:noFill/>
+                    </a:ln>
+                  </pic:spPr>
+                </pic:pic>
+              </a:graphicData>
+            </a:graphic>
+          </wp:inline>
+        </w:drawing>
+      </w:r>
+    </w:p>
+    <w:p>
+      <w:pPr>
+        <w:rPr>
+          <w:rFonts w:hint="default"/>
+          <w:lang w:val="en-US"/>
+        </w:rPr>
+      </w:pPr>
+    </w:p>
+    <w:p>
+      <w:pPr>
+        <w:rPr>
+          <w:rFonts w:hint="default" w:ascii="Calibri" w:hAnsi="Calibri" w:cs="Calibri"/>
+          <w:sz w:val="22"/>
+          <w:szCs w:val="22"/>
+          <w:lang w:val="en-US"/>
+        </w:rPr>
+      </w:pPr>
+      <w:r>
+        <w:rPr>
+          <w:rFonts w:hint="default" w:ascii="Calibri" w:hAnsi="Calibri" w:eastAsia="SimSun" w:cs="Calibri"/>
+          <w:sz w:val="22"/>
+          <w:szCs w:val="22"/>
+        </w:rPr>
+        <w:t xml:space="preserve">found 10 limit exceeded </w:t>
+      </w:r>
+      <w:r>
+        <w:rPr>
+          <w:rFonts w:hint="default" w:ascii="Calibri" w:hAnsi="Calibri" w:eastAsia="SimSun" w:cs="Calibri"/>
+          <w:sz w:val="22"/>
+          <w:szCs w:val="22"/>
+          <w:lang w:val="en-US"/>
+        </w:rPr>
+        <w:t>related</w:t>
+      </w:r>
+      <w:r>
+        <w:rPr>
+          <w:rFonts w:hint="default" w:ascii="Calibri" w:hAnsi="Calibri" w:eastAsia="SimSun" w:cs="Calibri"/>
+          <w:sz w:val="22"/>
+          <w:szCs w:val="22"/>
+        </w:rPr>
+        <w:t xml:space="preserve"> </w:t>
+      </w:r>
+      <w:r>
+        <w:rPr>
+          <w:rFonts w:hint="default" w:ascii="Calibri" w:hAnsi="Calibri" w:eastAsia="SimSun" w:cs="Calibri"/>
+          <w:sz w:val="22"/>
+          <w:szCs w:val="22"/>
+          <w:lang w:val="en-US"/>
+        </w:rPr>
+        <w:t>A</w:t>
+      </w:r>
+      <w:r>
+        <w:rPr>
+          <w:rFonts w:hint="default" w:ascii="Calibri" w:hAnsi="Calibri" w:eastAsia="SimSun" w:cs="Calibri"/>
+          <w:sz w:val="22"/>
+          <w:szCs w:val="22"/>
+        </w:rPr>
+        <w:t>lerts records but when move on Limit Exceeded tab then nothing data shows</w:t>
+      </w:r>
+      <w:bookmarkStart w:id="0" w:name="_GoBack"/>
+      <w:bookmarkEnd w:id="0"/>
+      <w:r>
+        <w:rPr>
+          <w:rFonts w:hint="default" w:ascii="Calibri" w:hAnsi="Calibri" w:eastAsia="SimSun" w:cs="Calibri"/>
+          <w:sz w:val="22"/>
+          <w:szCs w:val="22"/>
+        </w:rPr>
+        <w:t xml:space="preserve"> there</w:t>
+      </w:r>
+    </w:p>
+    <w:p>
+      <w:pPr>
+        <w:rPr>
+          <w:rFonts w:hint="default"/>
+          <w:lang w:val="en-US"/>
+        </w:rPr>
+      </w:pPr>
+      <w:r>
+        <w:drawing>
+          <wp:inline distT="0" distB="0" distL="114300" distR="114300">
+            <wp:extent cx="4479925" cy="3027680"/>
+            <wp:effectExtent l="0" t="0" r="15875" b="1270"/>
+            <wp:docPr id="46" name="Picture 18"/>
+            <wp:cNvGraphicFramePr>
+              <a:graphicFrameLocks xmlns:a="http://schemas.openxmlformats.org/drawingml/2006/main" noChangeAspect="1"/>
+            </wp:cNvGraphicFramePr>
+            <a:graphic xmlns:a="http://schemas.openxmlformats.org/drawingml/2006/main">
+              <a:graphicData uri="http://schemas.openxmlformats.org/drawingml/2006/picture">
+                <pic:pic xmlns:pic="http://schemas.openxmlformats.org/drawingml/2006/picture">
+                  <pic:nvPicPr>
+                    <pic:cNvPr id="46" name="Picture 18"/>
+                    <pic:cNvPicPr>
+                      <a:picLocks noChangeAspect="1"/>
+                    </pic:cNvPicPr>
+                  </pic:nvPicPr>
+                  <pic:blipFill>
+                    <a:blip r:embed="rId39"/>
+                    <a:stretch>
+                      <a:fillRect/>
+                    </a:stretch>
+                  </pic:blipFill>
+                  <pic:spPr>
+                    <a:xfrm>
+                      <a:off x="0" y="0"/>
+                      <a:ext cx="4479925" cy="3027680"/>
+                    </a:xfrm>
+                    <a:prstGeom prst="rect">
+                      <a:avLst/>
+                    </a:prstGeom>
+                    <a:noFill/>
+                    <a:ln>
+                      <a:noFill/>
+                    </a:ln>
+                  </pic:spPr>
+                </pic:pic>
+              </a:graphicData>
+            </a:graphic>
+          </wp:inline>
+        </w:drawing>
+      </w:r>
+    </w:p>
     <w:sectPr>
       <w:pgSz w:w="11906" w:h="16838"/>
       <w:pgMar w:top="1440" w:right="1800" w:bottom="1440" w:left="1800" w:header="720" w:footer="720" w:gutter="0"/>
@@ -949,12 +3311,40 @@
 </w:document>
 </file>
 
+<file path=word/numbering.xml><?xml version="1.0" encoding="utf-8"?>
+<w:numbering xmlns:wpc="http://schemas.microsoft.com/office/word/2010/wordprocessingCanvas" xmlns:mc="http://schemas.openxmlformats.org/markup-compatibility/2006" xmlns:o="urn:schemas-microsoft-com:office:office" xmlns:r="http://schemas.openxmlformats.org/officeDocument/2006/relationships" xmlns:m="http://schemas.openxmlformats.org/officeDocument/2006/math" xmlns:v="urn:schemas-microsoft-com:vml" xmlns:wp14="http://schemas.microsoft.com/office/word/2010/wordprocessingDrawing" xmlns:wp="http://schemas.openxmlformats.org/drawingml/2006/wordprocessingDrawing" xmlns:w10="urn:schemas-microsoft-com:office:word" xmlns:w="http://schemas.openxmlformats.org/wordprocessingml/2006/main" xmlns:w14="http://schemas.microsoft.com/office/word/2010/wordml" xmlns:wpg="http://schemas.microsoft.com/office/word/2010/wordprocessingGroup" xmlns:wpi="http://schemas.microsoft.com/office/word/2010/wordprocessingInk" xmlns:wne="http://schemas.microsoft.com/office/word/2006/wordml" xmlns:wps="http://schemas.microsoft.com/office/word/2010/wordprocessingShape" xmlns:wpsCustomData="http://www.wps.cn/officeDocument/2013/wpsCustomData" mc:Ignorable="w14 wp14">
+  <w:abstractNum w:abstractNumId="0">
+    <w:nsid w:val="C3974E58"/>
+    <w:multiLevelType w:val="singleLevel"/>
+    <w:tmpl w:val="C3974E58"/>
+    <w:lvl w:ilvl="0" w:tentative="0">
+      <w:start w:val="1"/>
+      <w:numFmt w:val="bullet"/>
+      <w:lvlText w:val=""/>
+      <w:lvlJc w:val="left"/>
+      <w:pPr>
+        <w:tabs>
+          <w:tab w:val="left" w:pos="420"/>
+        </w:tabs>
+        <w:ind w:left="420" w:leftChars="0" w:hanging="420" w:firstLineChars="0"/>
+      </w:pPr>
+      <w:rPr>
+        <w:rFonts w:hint="default" w:ascii="Wingdings" w:hAnsi="Wingdings"/>
+      </w:rPr>
+    </w:lvl>
+  </w:abstractNum>
+  <w:num w:numId="1">
+    <w:abstractNumId w:val="0"/>
+  </w:num>
+</w:numbering>
+</file>
+
 <file path=word/styles.xml><?xml version="1.0" encoding="utf-8"?>
 <w:styles xmlns:mc="http://schemas.openxmlformats.org/markup-compatibility/2006" xmlns:o="urn:schemas-microsoft-com:office:office" xmlns:r="http://schemas.openxmlformats.org/officeDocument/2006/relationships" xmlns:m="http://schemas.openxmlformats.org/officeDocument/2006/math" xmlns:v="urn:schemas-microsoft-com:vml" xmlns:w="http://schemas.openxmlformats.org/wordprocessingml/2006/main" xmlns:w14="http://schemas.microsoft.com/office/word/2010/wordml" xmlns:w10="urn:schemas-microsoft-com:office:word" xmlns:sl="http://schemas.openxmlformats.org/schemaLibrary/2006/main" xmlns:wpsCustomData="http://www.wps.cn/officeDocument/2013/wpsCustomData" mc:Ignorable="w14">
   <w:docDefaults>
     <w:rPrDefault>
       <w:rPr>
-        <w:rFonts w:asciiTheme="minorHAnsi" w:hAnsiTheme="minorHAnsi" w:eastAsiaTheme="minorEastAsia" w:cstheme="minorBidi"/>
+        <w:rFonts w:ascii="Times New Roman" w:hAnsi="Times New Roman" w:eastAsia="SimSun" w:cs="Times New Roman"/>
       </w:rPr>
     </w:rPrDefault>
     <w:pPrDefault/>
@@ -1045,7 +3435,7 @@
     <w:lsdException w:unhideWhenUsed="0" w:uiPriority="0" w:semiHidden="0" w:name="Body Text Indent 2"/>
     <w:lsdException w:unhideWhenUsed="0" w:uiPriority="0" w:semiHidden="0" w:name="Body Text Indent 3"/>
     <w:lsdException w:unhideWhenUsed="0" w:uiPriority="0" w:semiHidden="0" w:name="Block Text"/>
-    <w:lsdException w:unhideWhenUsed="0" w:uiPriority="0" w:semiHidden="0" w:name="Hyperlink"/>
+    <w:lsdException w:qFormat="1" w:unhideWhenUsed="0" w:uiPriority="0" w:semiHidden="0" w:name="Hyperlink"/>
     <w:lsdException w:unhideWhenUsed="0" w:uiPriority="0" w:semiHidden="0" w:name="FollowedHyperlink"/>
     <w:lsdException w:qFormat="1" w:unhideWhenUsed="0" w:uiPriority="0" w:semiHidden="0" w:name="Strong"/>
     <w:lsdException w:qFormat="1" w:unhideWhenUsed="0" w:uiPriority="0" w:semiHidden="0" w:name="Emphasis"/>
@@ -1241,10 +3631,26 @@
   <w:style w:type="character" w:styleId="4">
     <w:name w:val="Hyperlink"/>
     <w:basedOn w:val="2"/>
+    <w:qFormat/>
     <w:uiPriority w:val="0"/>
     <w:rPr>
       <w:color w:val="0000FF"/>
       <w:u w:val="single"/>
+    </w:rPr>
+  </w:style>
+  <w:style w:type="paragraph" w:styleId="5">
+    <w:name w:val="Normal (Web)"/>
+    <w:uiPriority w:val="0"/>
+    <w:pPr>
+      <w:spacing w:before="0" w:beforeAutospacing="1" w:after="0" w:afterAutospacing="1"/>
+      <w:ind w:left="0" w:right="0"/>
+      <w:jc w:val="left"/>
+    </w:pPr>
+    <w:rPr>
+      <w:kern w:val="0"/>
+      <w:sz w:val="24"/>
+      <w:szCs w:val="24"/>
+      <w:lang w:val="en-US" w:eastAsia="zh-CN" w:bidi="ar"/>
     </w:rPr>
   </w:style>
 </w:styles>
